--- a/CONVOCATORIA DEVNET.docx
+++ b/CONVOCATORIA DEVNET.docx
@@ -555,6 +555,86 @@
           </w:p>
         </w:tc>
       </w:tr>
+      <w:tr>
+        <w:trPr>
+          <w:trHeight w:val="300"/>
+        </w:trPr>
+        <w:tc>
+          <w:tcPr>
+            <w:tcW w:w="0" w:type="auto"/>
+            <w:vAlign w:val="center"/>
+          </w:tcPr>
+          <w:p>
+            <w:pPr>
+              <w:spacing w:after="0"/>
+              <w:jc w:val="center"/>
+              <w:rPr>
+                <w:rFonts w:asciiTheme="majorHAnsi" w:hAnsiTheme="majorHAnsi" w:cstheme="majorHAnsi"/>
+                <w:color w:val="000000" w:themeColor="text1"/>
+              </w:rPr>
+            </w:pPr>
+            <w:r>
+              <w:rPr>
+                <w:rFonts w:asciiTheme="majorHAnsi" w:hAnsiTheme="majorHAnsi" w:cstheme="majorHAnsi"/>
+                <w:b/>
+                <w:bCs/>
+                <w:color w:val="000000" w:themeColor="text1"/>
+              </w:rPr>
+              <w:t>INSTITUCIONAL DE PEDAGOGÍA</w:t>
+            </w:r>
+          </w:p>
+        </w:tc>
+        <w:tc>
+          <w:tcPr>
+            <w:tcW w:w="0" w:type="auto"/>
+            <w:vAlign w:val="center"/>
+          </w:tcPr>
+          <w:p>
+            <w:pPr>
+              <w:spacing w:after="0" w:line="240" w:lineRule="auto"/>
+              <w:jc w:val="center"/>
+              <w:rPr>
+                <w:rFonts w:asciiTheme="majorHAnsi" w:hAnsiTheme="majorHAnsi" w:cstheme="majorHAnsi"/>
+                <w:color w:val="000000" w:themeColor="text1"/>
+                <w:lang w:bidi="es-ES"/>
+              </w:rPr>
+            </w:pPr>
+            <w:r>
+              <w:rPr>
+                <w:rFonts w:asciiTheme="majorHAnsi" w:hAnsiTheme="majorHAnsi" w:cstheme="majorHAnsi"/>
+                <w:color w:val="000000" w:themeColor="text1"/>
+                <w:lang w:bidi="es-ES"/>
+              </w:rPr>
+              <w:t>TODAS</w:t>
+            </w:r>
+          </w:p>
+        </w:tc>
+        <w:tc>
+          <w:tcPr>
+            <w:tcW w:w="4627" w:type="dxa"/>
+            <w:vAlign w:val="center"/>
+          </w:tcPr>
+          <w:p>
+            <w:pPr>
+              <w:spacing w:after="0" w:line="240" w:lineRule="auto"/>
+              <w:jc w:val="both"/>
+              <w:rPr>
+                <w:rFonts w:asciiTheme="majorHAnsi" w:hAnsiTheme="majorHAnsi" w:cstheme="majorHAnsi"/>
+                <w:color w:val="000000" w:themeColor="text1"/>
+                <w:lang w:bidi="es-ES"/>
+              </w:rPr>
+            </w:pPr>
+            <w:r>
+              <w:rPr>
+                <w:rFonts w:asciiTheme="majorHAnsi" w:hAnsiTheme="majorHAnsi" w:cstheme="majorHAnsi"/>
+                <w:color w:val="000000" w:themeColor="text1"/>
+                <w:lang w:bidi="es-ES"/>
+              </w:rPr>
+              <w:t>Implementar soluciones tecnológicas en la formación</w:t>
+            </w:r>
+          </w:p>
+        </w:tc>
+      </w:tr>
     </w:tbl>
     <w:bookmarkEnd w:id="0"/>
     <w:p>
@@ -711,7 +791,7 @@
           <w:sz w:val="22"/>
           <w:szCs w:val="22"/>
         </w:rPr>
-        <w:t xml:space="preserve"> se presenta como una iniciativa clave que integra el desarrollo de software con el conocimiento en redes, permitiendo a los profesionales automatizar tareas, integrar sistemas, mejorar tiempos de respuesta ante incidentes y reducir la complejidad operativa en entornos de red híbridos (físicos y virtualizados)</w:t>
+        <w:t xml:space="preserve"> se presenta como una iniciativa clave que integra el desarrollo de software con el conocimiento en redes, permitiendo a los profesionales automatizar tareas, </w:t>
       </w:r>
       <w:r>
         <w:rPr>
@@ -720,7 +800,8 @@
           <w:sz w:val="22"/>
           <w:szCs w:val="22"/>
         </w:rPr>
-        <w:t xml:space="preserve">, avanzando así </w:t>
+        <w:lastRenderedPageBreak/>
+        <w:t>integrar sistemas, mejorar tiempos de respuesta ante incidentes y reducir la complejidad operativa en entornos de red híbridos (físicos y virtualizados)</w:t>
       </w:r>
       <w:r>
         <w:rPr>
@@ -729,7 +810,7 @@
           <w:sz w:val="22"/>
           <w:szCs w:val="22"/>
         </w:rPr>
-        <w:t xml:space="preserve">hacia modelos de </w:t>
+        <w:t xml:space="preserve">, avanzando así </w:t>
       </w:r>
       <w:r>
         <w:rPr>
@@ -738,8 +819,7 @@
           <w:sz w:val="22"/>
           <w:szCs w:val="22"/>
         </w:rPr>
-        <w:lastRenderedPageBreak/>
-        <w:t>operación más ágiles, escalables y sostenibles en sectores como educación, salud, agricultura, industria y administración pública.</w:t>
+        <w:t>hacia modelos de operación más ágiles, escalables y sostenibles en sectores como educación, salud, agricultura, industria y administración pública.</w:t>
       </w:r>
     </w:p>
     <w:p>
@@ -1780,6 +1860,7 @@
           <w:sz w:val="22"/>
           <w:szCs w:val="22"/>
         </w:rPr>
+        <w:lastRenderedPageBreak/>
         <w:t>Jornada Presencial Sincrónica mediada por TIC</w:t>
       </w:r>
       <w:r>
@@ -1986,7 +2067,6 @@
                 <w:b/>
                 <w:color w:val="auto"/>
               </w:rPr>
-              <w:lastRenderedPageBreak/>
               <w:t>Fecha</w:t>
             </w:r>
           </w:p>
@@ -8050,14 +8130,7 @@
           <w:b/>
           <w:bCs/>
         </w:rPr>
-        <w:t xml:space="preserve">, </w:t>
-      </w:r>
-      <w:r>
-        <w:rPr>
-          <w:b/>
-          <w:bCs/>
-        </w:rPr>
-        <w:t xml:space="preserve">21730061         FUNDAMENTOS DE PROGRAMACIÓN  60 </w:t>
+        <w:t xml:space="preserve">, 21730061         FUNDAMENTOS DE PROGRAMACIÓN  60 </w:t>
       </w:r>
       <w:proofErr w:type="gramStart"/>
       <w:r>

--- a/CONVOCATORIA DEVNET.docx
+++ b/CONVOCATORIA DEVNET.docx
@@ -2035,7 +2035,7 @@
     <w:p/>
     <w:tbl>
       <w:tblPr>
-        <w:tblStyle w:val="Tablaconcuadrcula"/>
+        <w:tblStyle w:val="Tablaconcuadrcula5oscura-nfasis1"/>
         <w:tblW w:w="7938" w:type="dxa"/>
         <w:tblLook w:val="04A0" w:firstRow="1" w:lastRow="0" w:firstColumn="1" w:lastColumn="0" w:noHBand="0" w:noVBand="1"/>
       </w:tblPr>
@@ -2045,11 +2045,13 @@
         <w:gridCol w:w="5142"/>
       </w:tblGrid>
       <w:tr>
+        <w:trPr>
+          <w:cnfStyle w:val="100000000000" w:firstRow="1" w:lastRow="0" w:firstColumn="0" w:lastColumn="0" w:oddVBand="0" w:evenVBand="0" w:oddHBand="0" w:evenHBand="0" w:firstRowFirstColumn="0" w:firstRowLastColumn="0" w:lastRowFirstColumn="0" w:lastRowLastColumn="0"/>
+        </w:trPr>
         <w:tc>
           <w:tcPr>
+            <w:cnfStyle w:val="001000000000" w:firstRow="0" w:lastRow="0" w:firstColumn="1" w:lastColumn="0" w:oddVBand="0" w:evenVBand="0" w:oddHBand="0" w:evenHBand="0" w:firstRowFirstColumn="0" w:firstRowLastColumn="0" w:lastRowFirstColumn="0" w:lastRowLastColumn="0"/>
             <w:tcW w:w="1701" w:type="dxa"/>
-            <w:shd w:val="clear" w:color="auto" w:fill="D6E3BC" w:themeFill="accent3" w:themeFillTint="66"/>
-            <w:vAlign w:val="center"/>
           </w:tcPr>
           <w:p>
             <w:pPr>
@@ -2057,14 +2059,13 @@
               <w:jc w:val="center"/>
               <w:rPr>
                 <w:rFonts w:eastAsiaTheme="minorEastAsia"/>
-                <w:b/>
+                <w:b w:val="0"/>
                 <w:color w:val="auto"/>
               </w:rPr>
             </w:pPr>
             <w:r>
               <w:rPr>
                 <w:rFonts w:eastAsiaTheme="minorEastAsia"/>
-                <w:b/>
                 <w:color w:val="auto"/>
               </w:rPr>
               <w:t>Fecha</w:t>
@@ -2074,23 +2075,21 @@
         <w:tc>
           <w:tcPr>
             <w:tcW w:w="1095" w:type="dxa"/>
-            <w:shd w:val="clear" w:color="auto" w:fill="D6E3BC" w:themeFill="accent3" w:themeFillTint="66"/>
-            <w:vAlign w:val="center"/>
           </w:tcPr>
           <w:p>
             <w:pPr>
               <w:pStyle w:val="Default"/>
               <w:jc w:val="center"/>
-              <w:rPr>
-                <w:rFonts w:eastAsiaTheme="minorEastAsia"/>
-                <w:b/>
+              <w:cnfStyle w:val="100000000000" w:firstRow="1" w:lastRow="0" w:firstColumn="0" w:lastColumn="0" w:oddVBand="0" w:evenVBand="0" w:oddHBand="0" w:evenHBand="0" w:firstRowFirstColumn="0" w:firstRowLastColumn="0" w:lastRowFirstColumn="0" w:lastRowLastColumn="0"/>
+              <w:rPr>
+                <w:rFonts w:eastAsiaTheme="minorEastAsia"/>
+                <w:b w:val="0"/>
                 <w:color w:val="auto"/>
               </w:rPr>
             </w:pPr>
             <w:r>
               <w:rPr>
                 <w:rFonts w:eastAsiaTheme="minorEastAsia"/>
-                <w:b/>
                 <w:color w:val="auto"/>
               </w:rPr>
               <w:t>Horario</w:t>
@@ -2100,23 +2099,21 @@
         <w:tc>
           <w:tcPr>
             <w:tcW w:w="5142" w:type="dxa"/>
-            <w:shd w:val="clear" w:color="auto" w:fill="D6E3BC" w:themeFill="accent3" w:themeFillTint="66"/>
-            <w:vAlign w:val="center"/>
           </w:tcPr>
           <w:p>
             <w:pPr>
               <w:pStyle w:val="Default"/>
               <w:jc w:val="center"/>
-              <w:rPr>
-                <w:rFonts w:eastAsiaTheme="minorEastAsia"/>
-                <w:b/>
+              <w:cnfStyle w:val="100000000000" w:firstRow="1" w:lastRow="0" w:firstColumn="0" w:lastColumn="0" w:oddVBand="0" w:evenVBand="0" w:oddHBand="0" w:evenHBand="0" w:firstRowFirstColumn="0" w:firstRowLastColumn="0" w:lastRowFirstColumn="0" w:lastRowLastColumn="0"/>
+              <w:rPr>
+                <w:rFonts w:eastAsiaTheme="minorEastAsia"/>
+                <w:b w:val="0"/>
                 <w:color w:val="auto"/>
               </w:rPr>
             </w:pPr>
             <w:r>
               <w:rPr>
                 <w:rFonts w:eastAsiaTheme="minorEastAsia"/>
-                <w:b/>
                 <w:color w:val="auto"/>
               </w:rPr>
               <w:t>Contenido</w:t>
@@ -2126,13 +2123,13 @@
       </w:tr>
       <w:tr>
         <w:trPr>
-          <w:cantSplit/>
+          <w:cnfStyle w:val="000000100000" w:firstRow="0" w:lastRow="0" w:firstColumn="0" w:lastColumn="0" w:oddVBand="0" w:evenVBand="0" w:oddHBand="1" w:evenHBand="0" w:firstRowFirstColumn="0" w:firstRowLastColumn="0" w:lastRowFirstColumn="0" w:lastRowLastColumn="0"/>
         </w:trPr>
         <w:tc>
           <w:tcPr>
+            <w:cnfStyle w:val="001000000000" w:firstRow="0" w:lastRow="0" w:firstColumn="1" w:lastColumn="0" w:oddVBand="0" w:evenVBand="0" w:oddHBand="0" w:evenHBand="0" w:firstRowFirstColumn="0" w:firstRowLastColumn="0" w:lastRowFirstColumn="0" w:lastRowLastColumn="0"/>
             <w:tcW w:w="1701" w:type="dxa"/>
             <w:vMerge w:val="restart"/>
-            <w:vAlign w:val="center"/>
           </w:tcPr>
           <w:p>
             <w:pPr>
@@ -2140,16 +2137,15 @@
               <w:jc w:val="center"/>
               <w:rPr>
                 <w:rFonts w:eastAsiaTheme="minorEastAsia"/>
-                <w:bCs/>
-                <w:color w:val="000000" w:themeColor="text1"/>
-                <w:sz w:val="18"/>
-                <w:szCs w:val="18"/>
-              </w:rPr>
-            </w:pPr>
-            <w:r>
-              <w:rPr>
-                <w:rFonts w:eastAsiaTheme="minorEastAsia"/>
-                <w:bCs/>
+                <w:bCs w:val="0"/>
+                <w:color w:val="000000" w:themeColor="text1"/>
+                <w:sz w:val="18"/>
+                <w:szCs w:val="18"/>
+              </w:rPr>
+            </w:pPr>
+            <w:r>
+              <w:rPr>
+                <w:rFonts w:eastAsiaTheme="minorEastAsia"/>
                 <w:color w:val="000000" w:themeColor="text1"/>
                 <w:sz w:val="18"/>
                 <w:szCs w:val="18"/>
@@ -2159,7 +2155,6 @@
             <w:r>
               <w:rPr>
                 <w:rFonts w:eastAsiaTheme="minorEastAsia"/>
-                <w:bCs/>
                 <w:color w:val="000000" w:themeColor="text1"/>
                 <w:sz w:val="18"/>
                 <w:szCs w:val="18"/>
@@ -2169,7 +2164,6 @@
             <w:r>
               <w:rPr>
                 <w:rFonts w:eastAsiaTheme="minorEastAsia"/>
-                <w:bCs/>
                 <w:color w:val="000000" w:themeColor="text1"/>
                 <w:sz w:val="18"/>
                 <w:szCs w:val="18"/>
@@ -2179,7 +2173,6 @@
             <w:r>
               <w:rPr>
                 <w:rFonts w:eastAsiaTheme="minorEastAsia"/>
-                <w:bCs/>
                 <w:color w:val="000000" w:themeColor="text1"/>
                 <w:sz w:val="18"/>
                 <w:szCs w:val="18"/>
@@ -2189,7 +2182,6 @@
             <w:r>
               <w:rPr>
                 <w:rFonts w:eastAsiaTheme="minorEastAsia"/>
-                <w:bCs/>
                 <w:color w:val="000000" w:themeColor="text1"/>
                 <w:sz w:val="18"/>
                 <w:szCs w:val="18"/>
@@ -2199,7 +2191,6 @@
             <w:r>
               <w:rPr>
                 <w:rFonts w:eastAsiaTheme="minorEastAsia"/>
-                <w:bCs/>
                 <w:color w:val="000000" w:themeColor="text1"/>
                 <w:sz w:val="18"/>
                 <w:szCs w:val="18"/>
@@ -2209,7 +2200,6 @@
             <w:r>
               <w:rPr>
                 <w:rFonts w:eastAsiaTheme="minorEastAsia"/>
-                <w:bCs/>
                 <w:color w:val="000000" w:themeColor="text1"/>
                 <w:sz w:val="18"/>
                 <w:szCs w:val="18"/>
@@ -2219,7 +2209,6 @@
             <w:r>
               <w:rPr>
                 <w:rFonts w:eastAsiaTheme="minorEastAsia"/>
-                <w:bCs/>
                 <w:color w:val="000000" w:themeColor="text1"/>
                 <w:sz w:val="18"/>
                 <w:szCs w:val="18"/>
@@ -2231,12 +2220,12 @@
         <w:tc>
           <w:tcPr>
             <w:tcW w:w="1095" w:type="dxa"/>
-            <w:vAlign w:val="center"/>
           </w:tcPr>
           <w:p>
             <w:pPr>
               <w:pStyle w:val="Default"/>
               <w:jc w:val="center"/>
+              <w:cnfStyle w:val="000000100000" w:firstRow="0" w:lastRow="0" w:firstColumn="0" w:lastColumn="0" w:oddVBand="0" w:evenVBand="0" w:oddHBand="1" w:evenHBand="0" w:firstRowFirstColumn="0" w:firstRowLastColumn="0" w:lastRowFirstColumn="0" w:lastRowLastColumn="0"/>
               <w:rPr>
                 <w:rFonts w:eastAsiaTheme="minorEastAsia"/>
                 <w:bCs/>
@@ -2290,14 +2279,13 @@
         <w:tc>
           <w:tcPr>
             <w:tcW w:w="5142" w:type="dxa"/>
-            <w:vAlign w:val="center"/>
           </w:tcPr>
           <w:p>
             <w:pPr>
               <w:pStyle w:val="Default"/>
-              <w:spacing w:line="240" w:lineRule="auto"/>
               <w:contextualSpacing/>
               <w:jc w:val="both"/>
+              <w:cnfStyle w:val="000000100000" w:firstRow="0" w:lastRow="0" w:firstColumn="0" w:lastColumn="0" w:oddVBand="0" w:evenVBand="0" w:oddHBand="1" w:evenHBand="0" w:firstRowFirstColumn="0" w:firstRowLastColumn="0" w:lastRowFirstColumn="0" w:lastRowLastColumn="0"/>
               <w:rPr>
                 <w:rFonts w:eastAsiaTheme="minorEastAsia"/>
                 <w:bCs/>
@@ -2324,9 +2312,9 @@
                 <w:ilvl w:val="0"/>
                 <w:numId w:val="11"/>
               </w:numPr>
-              <w:spacing w:line="240" w:lineRule="auto"/>
               <w:contextualSpacing/>
               <w:jc w:val="both"/>
+              <w:cnfStyle w:val="000000100000" w:firstRow="0" w:lastRow="0" w:firstColumn="0" w:lastColumn="0" w:oddVBand="0" w:evenVBand="0" w:oddHBand="1" w:evenHBand="0" w:firstRowFirstColumn="0" w:firstRowLastColumn="0" w:lastRowFirstColumn="0" w:lastRowLastColumn="0"/>
               <w:rPr>
                 <w:rFonts w:eastAsiaTheme="minorEastAsia"/>
                 <w:bCs/>
@@ -2353,9 +2341,9 @@
                 <w:ilvl w:val="0"/>
                 <w:numId w:val="11"/>
               </w:numPr>
-              <w:spacing w:line="240" w:lineRule="auto"/>
               <w:contextualSpacing/>
               <w:jc w:val="both"/>
+              <w:cnfStyle w:val="000000100000" w:firstRow="0" w:lastRow="0" w:firstColumn="0" w:lastColumn="0" w:oddVBand="0" w:evenVBand="0" w:oddHBand="1" w:evenHBand="0" w:firstRowFirstColumn="0" w:firstRowLastColumn="0" w:lastRowFirstColumn="0" w:lastRowLastColumn="0"/>
               <w:rPr>
                 <w:rFonts w:eastAsiaTheme="minorEastAsia"/>
                 <w:bCs/>
@@ -2378,10 +2366,10 @@
           <w:p>
             <w:pPr>
               <w:pStyle w:val="Default"/>
-              <w:spacing w:line="240" w:lineRule="auto"/>
               <w:ind w:left="360"/>
               <w:contextualSpacing/>
               <w:jc w:val="both"/>
+              <w:cnfStyle w:val="000000100000" w:firstRow="0" w:lastRow="0" w:firstColumn="0" w:lastColumn="0" w:oddVBand="0" w:evenVBand="0" w:oddHBand="1" w:evenHBand="0" w:firstRowFirstColumn="0" w:firstRowLastColumn="0" w:lastRowFirstColumn="0" w:lastRowLastColumn="0"/>
               <w:rPr>
                 <w:rFonts w:eastAsiaTheme="minorEastAsia"/>
                 <w:bCs/>
@@ -2396,6 +2384,7 @@
               <w:pStyle w:val="Default"/>
               <w:contextualSpacing/>
               <w:jc w:val="both"/>
+              <w:cnfStyle w:val="000000100000" w:firstRow="0" w:lastRow="0" w:firstColumn="0" w:lastColumn="0" w:oddVBand="0" w:evenVBand="0" w:oddHBand="1" w:evenHBand="0" w:firstRowFirstColumn="0" w:firstRowLastColumn="0" w:lastRowFirstColumn="0" w:lastRowLastColumn="0"/>
               <w:rPr>
                 <w:rFonts w:eastAsiaTheme="minorEastAsia"/>
                 <w:bCs/>
@@ -2452,6 +2441,7 @@
               <w:pStyle w:val="Default"/>
               <w:contextualSpacing/>
               <w:jc w:val="both"/>
+              <w:cnfStyle w:val="000000100000" w:firstRow="0" w:lastRow="0" w:firstColumn="0" w:lastColumn="0" w:oddVBand="0" w:evenVBand="0" w:oddHBand="1" w:evenHBand="0" w:firstRowFirstColumn="0" w:firstRowLastColumn="0" w:lastRowFirstColumn="0" w:lastRowLastColumn="0"/>
               <w:rPr>
                 <w:rFonts w:eastAsiaTheme="minorEastAsia"/>
                 <w:bCs/>
@@ -2486,8 +2476,8 @@
           <w:p>
             <w:pPr>
               <w:pStyle w:val="Default"/>
-              <w:spacing w:line="240" w:lineRule="auto"/>
               <w:jc w:val="both"/>
+              <w:cnfStyle w:val="000000100000" w:firstRow="0" w:lastRow="0" w:firstColumn="0" w:lastColumn="0" w:oddVBand="0" w:evenVBand="0" w:oddHBand="1" w:evenHBand="0" w:firstRowFirstColumn="0" w:firstRowLastColumn="0" w:lastRowFirstColumn="0" w:lastRowLastColumn="0"/>
               <w:rPr>
                 <w:rFonts w:eastAsiaTheme="minorEastAsia"/>
                 <w:bCs/>
@@ -2512,8 +2502,8 @@
           <w:p>
             <w:pPr>
               <w:pStyle w:val="Default"/>
-              <w:spacing w:line="240" w:lineRule="auto"/>
               <w:jc w:val="both"/>
+              <w:cnfStyle w:val="000000100000" w:firstRow="0" w:lastRow="0" w:firstColumn="0" w:lastColumn="0" w:oddVBand="0" w:evenVBand="0" w:oddHBand="1" w:evenHBand="0" w:firstRowFirstColumn="0" w:firstRowLastColumn="0" w:lastRowFirstColumn="0" w:lastRowLastColumn="0"/>
               <w:rPr>
                 <w:rFonts w:eastAsiaTheme="minorEastAsia"/>
                 <w:bCs/>
@@ -2572,9 +2562,9 @@
       <w:tr>
         <w:tc>
           <w:tcPr>
+            <w:cnfStyle w:val="001000000000" w:firstRow="0" w:lastRow="0" w:firstColumn="1" w:lastColumn="0" w:oddVBand="0" w:evenVBand="0" w:oddHBand="0" w:evenHBand="0" w:firstRowFirstColumn="0" w:firstRowLastColumn="0" w:lastRowFirstColumn="0" w:lastRowLastColumn="0"/>
             <w:tcW w:w="1701" w:type="dxa"/>
             <w:vMerge/>
-            <w:vAlign w:val="center"/>
           </w:tcPr>
           <w:p>
             <w:pPr>
@@ -2582,7 +2572,7 @@
               <w:jc w:val="center"/>
               <w:rPr>
                 <w:rFonts w:eastAsiaTheme="minorEastAsia"/>
-                <w:bCs/>
+                <w:bCs w:val="0"/>
                 <w:color w:val="000000" w:themeColor="text1"/>
                 <w:sz w:val="18"/>
                 <w:szCs w:val="18"/>
@@ -2593,12 +2583,12 @@
         <w:tc>
           <w:tcPr>
             <w:tcW w:w="1095" w:type="dxa"/>
-            <w:vAlign w:val="center"/>
           </w:tcPr>
           <w:p>
             <w:pPr>
               <w:pStyle w:val="Default"/>
               <w:jc w:val="center"/>
+              <w:cnfStyle w:val="000000000000" w:firstRow="0" w:lastRow="0" w:firstColumn="0" w:lastColumn="0" w:oddVBand="0" w:evenVBand="0" w:oddHBand="0" w:evenHBand="0" w:firstRowFirstColumn="0" w:firstRowLastColumn="0" w:lastRowFirstColumn="0" w:lastRowLastColumn="0"/>
               <w:rPr>
                 <w:rFonts w:eastAsiaTheme="minorEastAsia"/>
                 <w:bCs/>
@@ -2682,13 +2672,12 @@
         <w:tc>
           <w:tcPr>
             <w:tcW w:w="5142" w:type="dxa"/>
-            <w:vAlign w:val="center"/>
           </w:tcPr>
           <w:p>
             <w:pPr>
               <w:pStyle w:val="Default"/>
-              <w:spacing w:line="240" w:lineRule="auto"/>
               <w:jc w:val="both"/>
+              <w:cnfStyle w:val="000000000000" w:firstRow="0" w:lastRow="0" w:firstColumn="0" w:lastColumn="0" w:oddVBand="0" w:evenVBand="0" w:oddHBand="0" w:evenHBand="0" w:firstRowFirstColumn="0" w:firstRowLastColumn="0" w:lastRowFirstColumn="0" w:lastRowLastColumn="0"/>
               <w:rPr>
                 <w:rFonts w:eastAsiaTheme="minorEastAsia"/>
                 <w:bCs/>
@@ -2713,8 +2702,8 @@
           <w:p>
             <w:pPr>
               <w:pStyle w:val="Default"/>
-              <w:spacing w:line="240" w:lineRule="auto"/>
               <w:jc w:val="both"/>
+              <w:cnfStyle w:val="000000000000" w:firstRow="0" w:lastRow="0" w:firstColumn="0" w:lastColumn="0" w:oddVBand="0" w:evenVBand="0" w:oddHBand="0" w:evenHBand="0" w:firstRowFirstColumn="0" w:firstRowLastColumn="0" w:lastRowFirstColumn="0" w:lastRowLastColumn="0"/>
               <w:rPr>
                 <w:rFonts w:eastAsiaTheme="minorEastAsia"/>
                 <w:bCs/>
@@ -2734,6 +2723,245 @@
                 <w:lang w:val="en-US"/>
               </w:rPr>
               <w:t>2.2.7 Lab - Explore DevNet Resources</w:t>
+            </w:r>
+          </w:p>
+        </w:tc>
+      </w:tr>
+      <w:tr>
+        <w:trPr>
+          <w:cnfStyle w:val="000000100000" w:firstRow="0" w:lastRow="0" w:firstColumn="0" w:lastColumn="0" w:oddVBand="0" w:evenVBand="0" w:oddHBand="1" w:evenHBand="0" w:firstRowFirstColumn="0" w:firstRowLastColumn="0" w:lastRowFirstColumn="0" w:lastRowLastColumn="0"/>
+        </w:trPr>
+        <w:tc>
+          <w:tcPr>
+            <w:cnfStyle w:val="001000000000" w:firstRow="0" w:lastRow="0" w:firstColumn="1" w:lastColumn="0" w:oddVBand="0" w:evenVBand="0" w:oddHBand="0" w:evenHBand="0" w:firstRowFirstColumn="0" w:firstRowLastColumn="0" w:lastRowFirstColumn="0" w:lastRowLastColumn="0"/>
+            <w:tcW w:w="1701" w:type="dxa"/>
+            <w:vMerge w:val="restart"/>
+          </w:tcPr>
+          <w:p>
+            <w:pPr>
+              <w:pStyle w:val="Default"/>
+              <w:jc w:val="center"/>
+              <w:rPr>
+                <w:rFonts w:eastAsiaTheme="minorEastAsia"/>
+                <w:bCs w:val="0"/>
+                <w:color w:val="000000" w:themeColor="text1"/>
+                <w:sz w:val="18"/>
+                <w:szCs w:val="18"/>
+              </w:rPr>
+            </w:pPr>
+            <w:r>
+              <w:rPr>
+                <w:rFonts w:eastAsiaTheme="minorEastAsia"/>
+                <w:color w:val="000000" w:themeColor="text1"/>
+                <w:sz w:val="18"/>
+                <w:szCs w:val="18"/>
+              </w:rPr>
+              <w:t>Miércoles</w:t>
+            </w:r>
+            <w:r>
+              <w:rPr>
+                <w:rFonts w:eastAsiaTheme="minorEastAsia"/>
+                <w:color w:val="000000" w:themeColor="text1"/>
+                <w:sz w:val="18"/>
+                <w:szCs w:val="18"/>
+              </w:rPr>
+              <w:t xml:space="preserve"> </w:t>
+            </w:r>
+            <w:r>
+              <w:rPr>
+                <w:rFonts w:eastAsiaTheme="minorEastAsia"/>
+                <w:color w:val="000000" w:themeColor="text1"/>
+                <w:sz w:val="18"/>
+                <w:szCs w:val="18"/>
+              </w:rPr>
+              <w:t>19</w:t>
+            </w:r>
+            <w:r>
+              <w:rPr>
+                <w:rFonts w:eastAsiaTheme="minorEastAsia"/>
+                <w:color w:val="000000" w:themeColor="text1"/>
+                <w:sz w:val="18"/>
+                <w:szCs w:val="18"/>
+              </w:rPr>
+              <w:t>/</w:t>
+            </w:r>
+            <w:r>
+              <w:rPr>
+                <w:rFonts w:eastAsiaTheme="minorEastAsia"/>
+                <w:color w:val="000000" w:themeColor="text1"/>
+                <w:sz w:val="18"/>
+                <w:szCs w:val="18"/>
+              </w:rPr>
+              <w:t>11</w:t>
+            </w:r>
+            <w:r>
+              <w:rPr>
+                <w:rFonts w:eastAsiaTheme="minorEastAsia"/>
+                <w:color w:val="000000" w:themeColor="text1"/>
+                <w:sz w:val="18"/>
+                <w:szCs w:val="18"/>
+              </w:rPr>
+              <w:t>/202</w:t>
+            </w:r>
+            <w:r>
+              <w:rPr>
+                <w:rFonts w:eastAsiaTheme="minorEastAsia"/>
+                <w:color w:val="000000" w:themeColor="text1"/>
+                <w:sz w:val="18"/>
+                <w:szCs w:val="18"/>
+              </w:rPr>
+              <w:t>5</w:t>
+            </w:r>
+          </w:p>
+        </w:tc>
+        <w:tc>
+          <w:tcPr>
+            <w:tcW w:w="1095" w:type="dxa"/>
+          </w:tcPr>
+          <w:p>
+            <w:pPr>
+              <w:pStyle w:val="Default"/>
+              <w:jc w:val="center"/>
+              <w:cnfStyle w:val="000000100000" w:firstRow="0" w:lastRow="0" w:firstColumn="0" w:lastColumn="0" w:oddVBand="0" w:evenVBand="0" w:oddHBand="1" w:evenHBand="0" w:firstRowFirstColumn="0" w:firstRowLastColumn="0" w:lastRowFirstColumn="0" w:lastRowLastColumn="0"/>
+              <w:rPr>
+                <w:rFonts w:eastAsiaTheme="minorEastAsia"/>
+                <w:bCs/>
+                <w:color w:val="000000" w:themeColor="text1"/>
+                <w:sz w:val="18"/>
+                <w:szCs w:val="18"/>
+              </w:rPr>
+            </w:pPr>
+            <w:r>
+              <w:rPr>
+                <w:rFonts w:eastAsiaTheme="minorEastAsia"/>
+                <w:bCs/>
+                <w:color w:val="000000" w:themeColor="text1"/>
+                <w:sz w:val="18"/>
+                <w:szCs w:val="18"/>
+              </w:rPr>
+              <w:t xml:space="preserve">8:00 </w:t>
+            </w:r>
+            <w:r>
+              <w:rPr>
+                <w:rFonts w:eastAsiaTheme="minorEastAsia"/>
+                <w:bCs/>
+                <w:color w:val="000000" w:themeColor="text1"/>
+                <w:sz w:val="18"/>
+                <w:szCs w:val="18"/>
+              </w:rPr>
+              <w:t>A.M.</w:t>
+            </w:r>
+            <w:r>
+              <w:rPr>
+                <w:rFonts w:eastAsiaTheme="minorEastAsia"/>
+                <w:bCs/>
+                <w:color w:val="000000" w:themeColor="text1"/>
+                <w:sz w:val="18"/>
+                <w:szCs w:val="18"/>
+              </w:rPr>
+              <w:t xml:space="preserve"> a 1:00 </w:t>
+            </w:r>
+            <w:r>
+              <w:rPr>
+                <w:rFonts w:eastAsiaTheme="minorEastAsia"/>
+                <w:bCs/>
+                <w:color w:val="000000" w:themeColor="text1"/>
+                <w:sz w:val="18"/>
+                <w:szCs w:val="18"/>
+              </w:rPr>
+              <w:t>P.M.</w:t>
+            </w:r>
+          </w:p>
+        </w:tc>
+        <w:tc>
+          <w:tcPr>
+            <w:tcW w:w="5142" w:type="dxa"/>
+          </w:tcPr>
+          <w:p>
+            <w:pPr>
+              <w:pStyle w:val="Default"/>
+              <w:jc w:val="both"/>
+              <w:cnfStyle w:val="000000100000" w:firstRow="0" w:lastRow="0" w:firstColumn="0" w:lastColumn="0" w:oddVBand="0" w:evenVBand="0" w:oddHBand="1" w:evenHBand="0" w:firstRowFirstColumn="0" w:firstRowLastColumn="0" w:lastRowFirstColumn="0" w:lastRowLastColumn="0"/>
+              <w:rPr>
+                <w:rFonts w:eastAsiaTheme="minorEastAsia"/>
+                <w:bCs/>
+                <w:color w:val="000000" w:themeColor="text1"/>
+                <w:sz w:val="18"/>
+                <w:szCs w:val="18"/>
+              </w:rPr>
+            </w:pPr>
+            <w:r>
+              <w:rPr>
+                <w:rFonts w:eastAsiaTheme="minorEastAsia"/>
+                <w:bCs/>
+                <w:color w:val="000000" w:themeColor="text1"/>
+                <w:sz w:val="18"/>
+                <w:szCs w:val="18"/>
+              </w:rPr>
+              <w:t>Módulo 3 Contenido de Desarrollo y Diseño de Software</w:t>
+            </w:r>
+            <w:r>
+              <w:rPr>
+                <w:rFonts w:eastAsiaTheme="minorEastAsia"/>
+                <w:bCs/>
+                <w:color w:val="000000" w:themeColor="text1"/>
+                <w:sz w:val="18"/>
+                <w:szCs w:val="18"/>
+              </w:rPr>
+              <w:t xml:space="preserve"> </w:t>
+            </w:r>
+          </w:p>
+          <w:p>
+            <w:pPr>
+              <w:pStyle w:val="Default"/>
+              <w:jc w:val="both"/>
+              <w:cnfStyle w:val="000000100000" w:firstRow="0" w:lastRow="0" w:firstColumn="0" w:lastColumn="0" w:oddVBand="0" w:evenVBand="0" w:oddHBand="1" w:evenHBand="0" w:firstRowFirstColumn="0" w:firstRowLastColumn="0" w:lastRowFirstColumn="0" w:lastRowLastColumn="0"/>
+              <w:rPr>
+                <w:rFonts w:eastAsiaTheme="minorEastAsia"/>
+                <w:bCs/>
+                <w:color w:val="000000" w:themeColor="text1"/>
+                <w:sz w:val="18"/>
+                <w:szCs w:val="18"/>
+                <w:lang w:val="en-US"/>
+              </w:rPr>
+            </w:pPr>
+            <w:r>
+              <w:rPr>
+                <w:rFonts w:eastAsiaTheme="minorEastAsia"/>
+                <w:bCs/>
+                <w:color w:val="000000" w:themeColor="text1"/>
+                <w:sz w:val="18"/>
+                <w:szCs w:val="18"/>
+                <w:lang w:val="en-US"/>
+              </w:rPr>
+              <w:t xml:space="preserve">3.1.12 Lab - Explore Python Development Tools </w:t>
+            </w:r>
+          </w:p>
+          <w:p>
+            <w:pPr>
+              <w:pStyle w:val="Default"/>
+              <w:contextualSpacing/>
+              <w:jc w:val="both"/>
+              <w:cnfStyle w:val="000000100000" w:firstRow="0" w:lastRow="0" w:firstColumn="0" w:lastColumn="0" w:oddVBand="0" w:evenVBand="0" w:oddHBand="1" w:evenHBand="0" w:firstRowFirstColumn="0" w:firstRowLastColumn="0" w:lastRowFirstColumn="0" w:lastRowLastColumn="0"/>
+              <w:rPr>
+                <w:rFonts w:eastAsiaTheme="minorEastAsia"/>
+                <w:bCs/>
+                <w:color w:val="000000" w:themeColor="text1"/>
+                <w:sz w:val="18"/>
+                <w:szCs w:val="18"/>
+                <w:lang w:val="en-US"/>
+              </w:rPr>
+            </w:pPr>
+            <w:r>
+              <w:rPr>
+                <w:rFonts w:eastAsiaTheme="minorEastAsia"/>
+                <w:bCs/>
+                <w:color w:val="000000" w:themeColor="text1"/>
+                <w:sz w:val="18"/>
+                <w:szCs w:val="18"/>
+                <w:lang w:val="en-US"/>
+              </w:rPr>
+              <w:t>3.3.11 Lab - Software Version Control with Git</w:t>
             </w:r>
           </w:p>
         </w:tc>
@@ -2741,9 +2969,9 @@
       <w:tr>
         <w:tc>
           <w:tcPr>
+            <w:cnfStyle w:val="001000000000" w:firstRow="0" w:lastRow="0" w:firstColumn="1" w:lastColumn="0" w:oddVBand="0" w:evenVBand="0" w:oddHBand="0" w:evenHBand="0" w:firstRowFirstColumn="0" w:firstRowLastColumn="0" w:lastRowFirstColumn="0" w:lastRowLastColumn="0"/>
             <w:tcW w:w="1701" w:type="dxa"/>
-            <w:vMerge w:val="restart"/>
-            <w:vAlign w:val="center"/>
+            <w:vMerge/>
           </w:tcPr>
           <w:p>
             <w:pPr>
@@ -2751,130 +2979,91 @@
               <w:jc w:val="center"/>
               <w:rPr>
                 <w:rFonts w:eastAsiaTheme="minorEastAsia"/>
-                <w:bCs/>
-                <w:color w:val="000000" w:themeColor="text1"/>
-                <w:sz w:val="18"/>
-                <w:szCs w:val="18"/>
-              </w:rPr>
-            </w:pPr>
-            <w:r>
-              <w:rPr>
-                <w:rFonts w:eastAsiaTheme="minorEastAsia"/>
-                <w:bCs/>
-                <w:color w:val="000000" w:themeColor="text1"/>
-                <w:sz w:val="18"/>
-                <w:szCs w:val="18"/>
-              </w:rPr>
-              <w:t>Miércoles</w:t>
-            </w:r>
-            <w:r>
-              <w:rPr>
-                <w:rFonts w:eastAsiaTheme="minorEastAsia"/>
-                <w:bCs/>
-                <w:color w:val="000000" w:themeColor="text1"/>
-                <w:sz w:val="18"/>
-                <w:szCs w:val="18"/>
-              </w:rPr>
-              <w:t xml:space="preserve"> </w:t>
-            </w:r>
-            <w:r>
-              <w:rPr>
-                <w:rFonts w:eastAsiaTheme="minorEastAsia"/>
-                <w:bCs/>
-                <w:color w:val="000000" w:themeColor="text1"/>
-                <w:sz w:val="18"/>
-                <w:szCs w:val="18"/>
-              </w:rPr>
-              <w:t>19</w:t>
-            </w:r>
-            <w:r>
-              <w:rPr>
-                <w:rFonts w:eastAsiaTheme="minorEastAsia"/>
-                <w:bCs/>
-                <w:color w:val="000000" w:themeColor="text1"/>
-                <w:sz w:val="18"/>
-                <w:szCs w:val="18"/>
-              </w:rPr>
-              <w:t>/</w:t>
-            </w:r>
-            <w:r>
-              <w:rPr>
-                <w:rFonts w:eastAsiaTheme="minorEastAsia"/>
-                <w:bCs/>
-                <w:color w:val="000000" w:themeColor="text1"/>
-                <w:sz w:val="18"/>
-                <w:szCs w:val="18"/>
-              </w:rPr>
-              <w:t>11</w:t>
-            </w:r>
-            <w:r>
-              <w:rPr>
-                <w:rFonts w:eastAsiaTheme="minorEastAsia"/>
-                <w:bCs/>
-                <w:color w:val="000000" w:themeColor="text1"/>
-                <w:sz w:val="18"/>
-                <w:szCs w:val="18"/>
-              </w:rPr>
-              <w:t>/202</w:t>
-            </w:r>
-            <w:r>
-              <w:rPr>
-                <w:rFonts w:eastAsiaTheme="minorEastAsia"/>
-                <w:bCs/>
-                <w:color w:val="000000" w:themeColor="text1"/>
-                <w:sz w:val="18"/>
-                <w:szCs w:val="18"/>
-              </w:rPr>
-              <w:t>5</w:t>
-            </w:r>
+                <w:bCs w:val="0"/>
+                <w:color w:val="000000" w:themeColor="text1"/>
+                <w:sz w:val="18"/>
+                <w:szCs w:val="18"/>
+                <w:lang w:val="en-US"/>
+              </w:rPr>
+            </w:pPr>
           </w:p>
         </w:tc>
         <w:tc>
           <w:tcPr>
             <w:tcW w:w="1095" w:type="dxa"/>
-            <w:vAlign w:val="center"/>
           </w:tcPr>
           <w:p>
             <w:pPr>
               <w:pStyle w:val="Default"/>
               <w:jc w:val="center"/>
-              <w:rPr>
-                <w:rFonts w:eastAsiaTheme="minorEastAsia"/>
-                <w:bCs/>
-                <w:color w:val="000000" w:themeColor="text1"/>
-                <w:sz w:val="18"/>
-                <w:szCs w:val="18"/>
-              </w:rPr>
-            </w:pPr>
-            <w:r>
-              <w:rPr>
-                <w:rFonts w:eastAsiaTheme="minorEastAsia"/>
-                <w:bCs/>
-                <w:color w:val="000000" w:themeColor="text1"/>
-                <w:sz w:val="18"/>
-                <w:szCs w:val="18"/>
-              </w:rPr>
-              <w:t xml:space="preserve">8:00 </w:t>
-            </w:r>
-            <w:r>
-              <w:rPr>
-                <w:rFonts w:eastAsiaTheme="minorEastAsia"/>
-                <w:bCs/>
-                <w:color w:val="000000" w:themeColor="text1"/>
-                <w:sz w:val="18"/>
-                <w:szCs w:val="18"/>
-              </w:rPr>
-              <w:t>A.M.</w:t>
-            </w:r>
-            <w:r>
-              <w:rPr>
-                <w:rFonts w:eastAsiaTheme="minorEastAsia"/>
-                <w:bCs/>
-                <w:color w:val="000000" w:themeColor="text1"/>
-                <w:sz w:val="18"/>
-                <w:szCs w:val="18"/>
-              </w:rPr>
-              <w:t xml:space="preserve"> a 1:00 </w:t>
+              <w:cnfStyle w:val="000000000000" w:firstRow="0" w:lastRow="0" w:firstColumn="0" w:lastColumn="0" w:oddVBand="0" w:evenVBand="0" w:oddHBand="0" w:evenHBand="0" w:firstRowFirstColumn="0" w:firstRowLastColumn="0" w:lastRowFirstColumn="0" w:lastRowLastColumn="0"/>
+              <w:rPr>
+                <w:rFonts w:eastAsiaTheme="minorEastAsia"/>
+                <w:bCs/>
+                <w:color w:val="000000" w:themeColor="text1"/>
+                <w:sz w:val="18"/>
+                <w:szCs w:val="18"/>
+              </w:rPr>
+            </w:pPr>
+            <w:r>
+              <w:rPr>
+                <w:rFonts w:eastAsiaTheme="minorEastAsia"/>
+                <w:bCs/>
+                <w:color w:val="000000" w:themeColor="text1"/>
+                <w:sz w:val="18"/>
+                <w:szCs w:val="18"/>
+              </w:rPr>
+              <w:t>2</w:t>
+            </w:r>
+            <w:r>
+              <w:rPr>
+                <w:rFonts w:eastAsiaTheme="minorEastAsia"/>
+                <w:bCs/>
+                <w:color w:val="000000" w:themeColor="text1"/>
+                <w:sz w:val="18"/>
+                <w:szCs w:val="18"/>
+              </w:rPr>
+              <w:t xml:space="preserve">:00 </w:t>
+            </w:r>
+            <w:r>
+              <w:rPr>
+                <w:rFonts w:eastAsiaTheme="minorEastAsia"/>
+                <w:bCs/>
+                <w:color w:val="000000" w:themeColor="text1"/>
+                <w:sz w:val="18"/>
+                <w:szCs w:val="18"/>
+              </w:rPr>
+              <w:t>P.M.</w:t>
+            </w:r>
+            <w:r>
+              <w:rPr>
+                <w:rFonts w:eastAsiaTheme="minorEastAsia"/>
+                <w:bCs/>
+                <w:color w:val="000000" w:themeColor="text1"/>
+                <w:sz w:val="18"/>
+                <w:szCs w:val="18"/>
+              </w:rPr>
+              <w:t xml:space="preserve"> a </w:t>
+            </w:r>
+            <w:r>
+              <w:rPr>
+                <w:rFonts w:eastAsiaTheme="minorEastAsia"/>
+                <w:bCs/>
+                <w:color w:val="000000" w:themeColor="text1"/>
+                <w:sz w:val="18"/>
+                <w:szCs w:val="18"/>
+              </w:rPr>
+              <w:t>5</w:t>
+            </w:r>
+            <w:r>
+              <w:rPr>
+                <w:rFonts w:eastAsiaTheme="minorEastAsia"/>
+                <w:bCs/>
+                <w:color w:val="000000" w:themeColor="text1"/>
+                <w:sz w:val="18"/>
+                <w:szCs w:val="18"/>
+              </w:rPr>
+              <w:t xml:space="preserve">:00 </w:t>
             </w:r>
             <w:r>
               <w:rPr>
@@ -2891,47 +3080,38 @@
         <w:tc>
           <w:tcPr>
             <w:tcW w:w="5142" w:type="dxa"/>
-            <w:vAlign w:val="center"/>
           </w:tcPr>
           <w:p>
             <w:pPr>
               <w:pStyle w:val="Default"/>
-              <w:spacing w:line="240" w:lineRule="auto"/>
               <w:jc w:val="both"/>
-              <w:rPr>
-                <w:rFonts w:eastAsiaTheme="minorEastAsia"/>
-                <w:bCs/>
-                <w:color w:val="000000" w:themeColor="text1"/>
-                <w:sz w:val="18"/>
-                <w:szCs w:val="18"/>
-              </w:rPr>
-            </w:pPr>
-            <w:r>
-              <w:rPr>
-                <w:rFonts w:eastAsiaTheme="minorEastAsia"/>
-                <w:bCs/>
-                <w:color w:val="000000" w:themeColor="text1"/>
-                <w:sz w:val="18"/>
-                <w:szCs w:val="18"/>
-              </w:rPr>
-              <w:t>Módulo 3 Contenido de Desarrollo y Diseño de Software</w:t>
-            </w:r>
-            <w:r>
-              <w:rPr>
-                <w:rFonts w:eastAsiaTheme="minorEastAsia"/>
-                <w:bCs/>
-                <w:color w:val="000000" w:themeColor="text1"/>
-                <w:sz w:val="18"/>
-                <w:szCs w:val="18"/>
-              </w:rPr>
-              <w:t xml:space="preserve"> </w:t>
+              <w:cnfStyle w:val="000000000000" w:firstRow="0" w:lastRow="0" w:firstColumn="0" w:lastColumn="0" w:oddVBand="0" w:evenVBand="0" w:oddHBand="0" w:evenHBand="0" w:firstRowFirstColumn="0" w:firstRowLastColumn="0" w:lastRowFirstColumn="0" w:lastRowLastColumn="0"/>
+              <w:rPr>
+                <w:rFonts w:eastAsiaTheme="minorEastAsia"/>
+                <w:bCs/>
+                <w:color w:val="000000" w:themeColor="text1"/>
+                <w:sz w:val="18"/>
+                <w:szCs w:val="18"/>
+                <w:lang w:val="en-US"/>
+              </w:rPr>
+            </w:pPr>
+            <w:r>
+              <w:rPr>
+                <w:rFonts w:eastAsiaTheme="minorEastAsia"/>
+                <w:bCs/>
+                <w:color w:val="000000" w:themeColor="text1"/>
+                <w:sz w:val="18"/>
+                <w:szCs w:val="18"/>
+                <w:lang w:val="en-US"/>
+              </w:rPr>
+              <w:t>3.4.6 Lab - Explore Python Classes</w:t>
             </w:r>
           </w:p>
           <w:p>
             <w:pPr>
               <w:pStyle w:val="Default"/>
-              <w:spacing w:line="240" w:lineRule="auto"/>
               <w:jc w:val="both"/>
+              <w:cnfStyle w:val="000000000000" w:firstRow="0" w:lastRow="0" w:firstColumn="0" w:lastColumn="0" w:oddVBand="0" w:evenVBand="0" w:oddHBand="0" w:evenHBand="0" w:firstRowFirstColumn="0" w:firstRowLastColumn="0" w:lastRowFirstColumn="0" w:lastRowLastColumn="0"/>
               <w:rPr>
                 <w:rFonts w:eastAsiaTheme="minorEastAsia"/>
                 <w:bCs/>
@@ -2950,15 +3130,15 @@
                 <w:szCs w:val="18"/>
                 <w:lang w:val="en-US"/>
               </w:rPr>
-              <w:t xml:space="preserve">3.1.12 Lab - Explore Python Development Tools </w:t>
+              <w:t>3.5.7 Lab - Create a Python Unit Test</w:t>
             </w:r>
           </w:p>
           <w:p>
             <w:pPr>
               <w:pStyle w:val="Default"/>
-              <w:spacing w:line="240" w:lineRule="auto"/>
               <w:contextualSpacing/>
               <w:jc w:val="both"/>
+              <w:cnfStyle w:val="000000000000" w:firstRow="0" w:lastRow="0" w:firstColumn="0" w:lastColumn="0" w:oddVBand="0" w:evenVBand="0" w:oddHBand="0" w:evenHBand="0" w:firstRowFirstColumn="0" w:firstRowLastColumn="0" w:lastRowFirstColumn="0" w:lastRowLastColumn="0"/>
               <w:rPr>
                 <w:rFonts w:eastAsiaTheme="minorEastAsia"/>
                 <w:bCs/>
@@ -2977,7 +3157,298 @@
                 <w:szCs w:val="18"/>
                 <w:lang w:val="en-US"/>
               </w:rPr>
-              <w:t>3.3.11 Lab - Software Version Control with Git</w:t>
+              <w:t>3.6.6 Lab - Parse Different Data Types with Python</w:t>
+            </w:r>
+          </w:p>
+          <w:p>
+            <w:pPr>
+              <w:pStyle w:val="Default"/>
+              <w:contextualSpacing/>
+              <w:jc w:val="both"/>
+              <w:cnfStyle w:val="000000000000" w:firstRow="0" w:lastRow="0" w:firstColumn="0" w:lastColumn="0" w:oddVBand="0" w:evenVBand="0" w:oddHBand="0" w:evenHBand="0" w:firstRowFirstColumn="0" w:firstRowLastColumn="0" w:lastRowFirstColumn="0" w:lastRowLastColumn="0"/>
+              <w:rPr>
+                <w:rFonts w:eastAsiaTheme="minorEastAsia"/>
+                <w:bCs/>
+                <w:color w:val="000000" w:themeColor="text1"/>
+                <w:sz w:val="18"/>
+                <w:szCs w:val="18"/>
+                <w:lang w:val="en-US"/>
+              </w:rPr>
+            </w:pPr>
+          </w:p>
+          <w:p>
+            <w:pPr>
+              <w:pStyle w:val="Default"/>
+              <w:contextualSpacing/>
+              <w:jc w:val="both"/>
+              <w:cnfStyle w:val="000000000000" w:firstRow="0" w:lastRow="0" w:firstColumn="0" w:lastColumn="0" w:oddVBand="0" w:evenVBand="0" w:oddHBand="0" w:evenHBand="0" w:firstRowFirstColumn="0" w:firstRowLastColumn="0" w:lastRowFirstColumn="0" w:lastRowLastColumn="0"/>
+              <w:rPr>
+                <w:rFonts w:eastAsiaTheme="minorEastAsia"/>
+                <w:bCs/>
+                <w:color w:val="000000" w:themeColor="text1"/>
+                <w:sz w:val="18"/>
+                <w:szCs w:val="18"/>
+                <w:lang w:val="en-US"/>
+              </w:rPr>
+            </w:pPr>
+            <w:r>
+              <w:rPr>
+                <w:rFonts w:eastAsiaTheme="minorEastAsia"/>
+                <w:bCs/>
+                <w:color w:val="000000" w:themeColor="text1"/>
+                <w:sz w:val="18"/>
+                <w:szCs w:val="18"/>
+                <w:lang w:val="en-US"/>
+              </w:rPr>
+              <w:t xml:space="preserve">Examen del </w:t>
+            </w:r>
+            <w:r>
+              <w:rPr>
+                <w:rFonts w:eastAsiaTheme="minorEastAsia"/>
+                <w:bCs/>
+                <w:color w:val="000000" w:themeColor="text1"/>
+                <w:sz w:val="18"/>
+                <w:szCs w:val="18"/>
+                <w:lang w:val="en-US"/>
+              </w:rPr>
+              <w:t>módulo 1 y 2</w:t>
+            </w:r>
+          </w:p>
+        </w:tc>
+      </w:tr>
+      <w:tr>
+        <w:trPr>
+          <w:cnfStyle w:val="000000100000" w:firstRow="0" w:lastRow="0" w:firstColumn="0" w:lastColumn="0" w:oddVBand="0" w:evenVBand="0" w:oddHBand="1" w:evenHBand="0" w:firstRowFirstColumn="0" w:firstRowLastColumn="0" w:lastRowFirstColumn="0" w:lastRowLastColumn="0"/>
+        </w:trPr>
+        <w:tc>
+          <w:tcPr>
+            <w:cnfStyle w:val="001000000000" w:firstRow="0" w:lastRow="0" w:firstColumn="1" w:lastColumn="0" w:oddVBand="0" w:evenVBand="0" w:oddHBand="0" w:evenHBand="0" w:firstRowFirstColumn="0" w:firstRowLastColumn="0" w:lastRowFirstColumn="0" w:lastRowLastColumn="0"/>
+            <w:tcW w:w="1701" w:type="dxa"/>
+            <w:vMerge w:val="restart"/>
+          </w:tcPr>
+          <w:p>
+            <w:pPr>
+              <w:pStyle w:val="Default"/>
+              <w:jc w:val="center"/>
+              <w:rPr>
+                <w:rFonts w:eastAsiaTheme="minorEastAsia"/>
+                <w:bCs w:val="0"/>
+                <w:color w:val="000000" w:themeColor="text1"/>
+                <w:sz w:val="18"/>
+                <w:szCs w:val="18"/>
+              </w:rPr>
+            </w:pPr>
+            <w:r>
+              <w:rPr>
+                <w:rFonts w:eastAsiaTheme="minorEastAsia"/>
+                <w:color w:val="000000" w:themeColor="text1"/>
+                <w:sz w:val="18"/>
+                <w:szCs w:val="18"/>
+              </w:rPr>
+              <w:t>Jueves</w:t>
+            </w:r>
+          </w:p>
+          <w:p>
+            <w:pPr>
+              <w:pStyle w:val="Default"/>
+              <w:jc w:val="center"/>
+              <w:rPr>
+                <w:rFonts w:eastAsiaTheme="minorEastAsia"/>
+                <w:bCs w:val="0"/>
+                <w:color w:val="000000" w:themeColor="text1"/>
+                <w:sz w:val="18"/>
+                <w:szCs w:val="18"/>
+              </w:rPr>
+            </w:pPr>
+            <w:r>
+              <w:rPr>
+                <w:rFonts w:eastAsiaTheme="minorEastAsia"/>
+                <w:color w:val="000000" w:themeColor="text1"/>
+                <w:sz w:val="18"/>
+                <w:szCs w:val="18"/>
+              </w:rPr>
+              <w:t xml:space="preserve"> </w:t>
+            </w:r>
+            <w:r>
+              <w:rPr>
+                <w:rFonts w:eastAsiaTheme="minorEastAsia"/>
+                <w:color w:val="000000" w:themeColor="text1"/>
+                <w:sz w:val="18"/>
+                <w:szCs w:val="18"/>
+              </w:rPr>
+              <w:t>20</w:t>
+            </w:r>
+            <w:r>
+              <w:rPr>
+                <w:rFonts w:eastAsiaTheme="minorEastAsia"/>
+                <w:color w:val="000000" w:themeColor="text1"/>
+                <w:sz w:val="18"/>
+                <w:szCs w:val="18"/>
+              </w:rPr>
+              <w:t>/</w:t>
+            </w:r>
+            <w:r>
+              <w:rPr>
+                <w:rFonts w:eastAsiaTheme="minorEastAsia"/>
+                <w:color w:val="000000" w:themeColor="text1"/>
+                <w:sz w:val="18"/>
+                <w:szCs w:val="18"/>
+              </w:rPr>
+              <w:t>11</w:t>
+            </w:r>
+            <w:r>
+              <w:rPr>
+                <w:rFonts w:eastAsiaTheme="minorEastAsia"/>
+                <w:color w:val="000000" w:themeColor="text1"/>
+                <w:sz w:val="18"/>
+                <w:szCs w:val="18"/>
+              </w:rPr>
+              <w:t>/202</w:t>
+            </w:r>
+            <w:r>
+              <w:rPr>
+                <w:rFonts w:eastAsiaTheme="minorEastAsia"/>
+                <w:color w:val="000000" w:themeColor="text1"/>
+                <w:sz w:val="18"/>
+                <w:szCs w:val="18"/>
+              </w:rPr>
+              <w:t>5</w:t>
+            </w:r>
+          </w:p>
+        </w:tc>
+        <w:tc>
+          <w:tcPr>
+            <w:tcW w:w="1095" w:type="dxa"/>
+          </w:tcPr>
+          <w:p>
+            <w:pPr>
+              <w:pStyle w:val="Default"/>
+              <w:jc w:val="center"/>
+              <w:cnfStyle w:val="000000100000" w:firstRow="0" w:lastRow="0" w:firstColumn="0" w:lastColumn="0" w:oddVBand="0" w:evenVBand="0" w:oddHBand="1" w:evenHBand="0" w:firstRowFirstColumn="0" w:firstRowLastColumn="0" w:lastRowFirstColumn="0" w:lastRowLastColumn="0"/>
+              <w:rPr>
+                <w:rFonts w:eastAsiaTheme="minorEastAsia"/>
+                <w:bCs/>
+                <w:color w:val="000000" w:themeColor="text1"/>
+                <w:sz w:val="18"/>
+                <w:szCs w:val="18"/>
+              </w:rPr>
+            </w:pPr>
+            <w:r>
+              <w:rPr>
+                <w:rFonts w:eastAsiaTheme="minorEastAsia"/>
+                <w:bCs/>
+                <w:color w:val="000000" w:themeColor="text1"/>
+                <w:sz w:val="18"/>
+                <w:szCs w:val="18"/>
+              </w:rPr>
+              <w:t xml:space="preserve">8:00 </w:t>
+            </w:r>
+            <w:r>
+              <w:rPr>
+                <w:rFonts w:eastAsiaTheme="minorEastAsia"/>
+                <w:bCs/>
+                <w:color w:val="000000" w:themeColor="text1"/>
+                <w:sz w:val="18"/>
+                <w:szCs w:val="18"/>
+              </w:rPr>
+              <w:t>A.M.</w:t>
+            </w:r>
+            <w:r>
+              <w:rPr>
+                <w:rFonts w:eastAsiaTheme="minorEastAsia"/>
+                <w:bCs/>
+                <w:color w:val="000000" w:themeColor="text1"/>
+                <w:sz w:val="18"/>
+                <w:szCs w:val="18"/>
+              </w:rPr>
+              <w:t xml:space="preserve"> a 1:00 </w:t>
+            </w:r>
+            <w:r>
+              <w:rPr>
+                <w:rFonts w:eastAsiaTheme="minorEastAsia"/>
+                <w:bCs/>
+                <w:color w:val="000000" w:themeColor="text1"/>
+                <w:sz w:val="18"/>
+                <w:szCs w:val="18"/>
+              </w:rPr>
+              <w:t>P.M.</w:t>
+            </w:r>
+          </w:p>
+        </w:tc>
+        <w:tc>
+          <w:tcPr>
+            <w:tcW w:w="5142" w:type="dxa"/>
+          </w:tcPr>
+          <w:p>
+            <w:pPr>
+              <w:pStyle w:val="Default"/>
+              <w:contextualSpacing/>
+              <w:jc w:val="both"/>
+              <w:cnfStyle w:val="000000100000" w:firstRow="0" w:lastRow="0" w:firstColumn="0" w:lastColumn="0" w:oddVBand="0" w:evenVBand="0" w:oddHBand="1" w:evenHBand="0" w:firstRowFirstColumn="0" w:firstRowLastColumn="0" w:lastRowFirstColumn="0" w:lastRowLastColumn="0"/>
+              <w:rPr>
+                <w:rFonts w:eastAsiaTheme="minorEastAsia"/>
+                <w:bCs/>
+                <w:color w:val="000000" w:themeColor="text1"/>
+                <w:sz w:val="18"/>
+                <w:szCs w:val="18"/>
+              </w:rPr>
+            </w:pPr>
+            <w:r>
+              <w:rPr>
+                <w:rFonts w:eastAsiaTheme="minorEastAsia"/>
+                <w:bCs/>
+                <w:color w:val="000000" w:themeColor="text1"/>
+                <w:sz w:val="18"/>
+                <w:szCs w:val="18"/>
+              </w:rPr>
+              <w:t>Módul</w:t>
+            </w:r>
+            <w:r>
+              <w:rPr>
+                <w:rFonts w:eastAsiaTheme="minorEastAsia"/>
+                <w:bCs/>
+                <w:color w:val="000000" w:themeColor="text1"/>
+                <w:sz w:val="18"/>
+                <w:szCs w:val="18"/>
+              </w:rPr>
+              <w:t>o</w:t>
+            </w:r>
+            <w:r>
+              <w:rPr>
+                <w:rFonts w:eastAsiaTheme="minorEastAsia"/>
+                <w:bCs/>
+                <w:color w:val="000000" w:themeColor="text1"/>
+                <w:sz w:val="18"/>
+                <w:szCs w:val="18"/>
+              </w:rPr>
+              <w:t xml:space="preserve"> 4 Conocimiento y Uso de API</w:t>
+            </w:r>
+          </w:p>
+          <w:p>
+            <w:pPr>
+              <w:pStyle w:val="Default"/>
+              <w:contextualSpacing/>
+              <w:jc w:val="both"/>
+              <w:cnfStyle w:val="000000100000" w:firstRow="0" w:lastRow="0" w:firstColumn="0" w:lastColumn="0" w:oddVBand="0" w:evenVBand="0" w:oddHBand="1" w:evenHBand="0" w:firstRowFirstColumn="0" w:firstRowLastColumn="0" w:lastRowFirstColumn="0" w:lastRowLastColumn="0"/>
+              <w:rPr>
+                <w:rFonts w:eastAsiaTheme="minorEastAsia"/>
+                <w:bCs/>
+                <w:color w:val="000000" w:themeColor="text1"/>
+                <w:sz w:val="18"/>
+                <w:szCs w:val="18"/>
+                <w:lang w:val="en-US"/>
+              </w:rPr>
+            </w:pPr>
+            <w:r>
+              <w:rPr>
+                <w:rFonts w:eastAsiaTheme="minorEastAsia"/>
+                <w:bCs/>
+                <w:color w:val="000000" w:themeColor="text1"/>
+                <w:sz w:val="18"/>
+                <w:szCs w:val="18"/>
+                <w:lang w:val="en-US"/>
+              </w:rPr>
+              <w:t>4.5.5 Lab - Explore REST APIs with API Simulator and Postman</w:t>
             </w:r>
           </w:p>
         </w:tc>
@@ -2985,9 +3456,9 @@
       <w:tr>
         <w:tc>
           <w:tcPr>
+            <w:cnfStyle w:val="001000000000" w:firstRow="0" w:lastRow="0" w:firstColumn="1" w:lastColumn="0" w:oddVBand="0" w:evenVBand="0" w:oddHBand="0" w:evenHBand="0" w:firstRowFirstColumn="0" w:firstRowLastColumn="0" w:lastRowFirstColumn="0" w:lastRowLastColumn="0"/>
             <w:tcW w:w="1701" w:type="dxa"/>
             <w:vMerge/>
-            <w:vAlign w:val="center"/>
           </w:tcPr>
           <w:p>
             <w:pPr>
@@ -2995,7 +3466,7 @@
               <w:jc w:val="center"/>
               <w:rPr>
                 <w:rFonts w:eastAsiaTheme="minorEastAsia"/>
-                <w:bCs/>
+                <w:bCs w:val="0"/>
                 <w:color w:val="000000" w:themeColor="text1"/>
                 <w:sz w:val="18"/>
                 <w:szCs w:val="18"/>
@@ -3007,12 +3478,12 @@
         <w:tc>
           <w:tcPr>
             <w:tcW w:w="1095" w:type="dxa"/>
-            <w:vAlign w:val="center"/>
           </w:tcPr>
           <w:p>
             <w:pPr>
               <w:pStyle w:val="Default"/>
               <w:jc w:val="center"/>
+              <w:cnfStyle w:val="000000000000" w:firstRow="0" w:lastRow="0" w:firstColumn="0" w:lastColumn="0" w:oddVBand="0" w:evenVBand="0" w:oddHBand="0" w:evenHBand="0" w:firstRowFirstColumn="0" w:firstRowLastColumn="0" w:lastRowFirstColumn="0" w:lastRowLastColumn="0"/>
               <w:rPr>
                 <w:rFonts w:eastAsiaTheme="minorEastAsia"/>
                 <w:bCs/>
@@ -3089,20 +3560,19 @@
                 <w:sz w:val="18"/>
                 <w:szCs w:val="18"/>
               </w:rPr>
-              <w:t>P.M.</w:t>
+              <w:t>P.M</w:t>
             </w:r>
           </w:p>
         </w:tc>
         <w:tc>
           <w:tcPr>
             <w:tcW w:w="5142" w:type="dxa"/>
-            <w:vAlign w:val="center"/>
           </w:tcPr>
           <w:p>
             <w:pPr>
               <w:pStyle w:val="Default"/>
-              <w:spacing w:line="240" w:lineRule="auto"/>
               <w:jc w:val="both"/>
+              <w:cnfStyle w:val="000000000000" w:firstRow="0" w:lastRow="0" w:firstColumn="0" w:lastColumn="0" w:oddVBand="0" w:evenVBand="0" w:oddHBand="0" w:evenHBand="0" w:firstRowFirstColumn="0" w:firstRowLastColumn="0" w:lastRowFirstColumn="0" w:lastRowLastColumn="0"/>
               <w:rPr>
                 <w:rFonts w:eastAsiaTheme="minorEastAsia"/>
                 <w:bCs/>
@@ -3121,41 +3591,15 @@
                 <w:szCs w:val="18"/>
                 <w:lang w:val="en-US"/>
               </w:rPr>
-              <w:t>3.4.6 Lab - Explore Python Classes</w:t>
+              <w:t>4.9.2 Lab - Integrate a REST API in a Python Application</w:t>
             </w:r>
           </w:p>
           <w:p>
             <w:pPr>
               <w:pStyle w:val="Default"/>
-              <w:spacing w:line="240" w:lineRule="auto"/>
-              <w:jc w:val="both"/>
-              <w:rPr>
-                <w:rFonts w:eastAsiaTheme="minorEastAsia"/>
-                <w:bCs/>
-                <w:color w:val="000000" w:themeColor="text1"/>
-                <w:sz w:val="18"/>
-                <w:szCs w:val="18"/>
-                <w:lang w:val="en-US"/>
-              </w:rPr>
-            </w:pPr>
-            <w:r>
-              <w:rPr>
-                <w:rFonts w:eastAsiaTheme="minorEastAsia"/>
-                <w:bCs/>
-                <w:color w:val="000000" w:themeColor="text1"/>
-                <w:sz w:val="18"/>
-                <w:szCs w:val="18"/>
-                <w:lang w:val="en-US"/>
-              </w:rPr>
-              <w:t>3.5.7 Lab - Create a Python Unit Test</w:t>
-            </w:r>
-          </w:p>
-          <w:p>
-            <w:pPr>
-              <w:pStyle w:val="Default"/>
-              <w:spacing w:line="240" w:lineRule="auto"/>
               <w:contextualSpacing/>
               <w:jc w:val="both"/>
+              <w:cnfStyle w:val="000000000000" w:firstRow="0" w:lastRow="0" w:firstColumn="0" w:lastColumn="0" w:oddVBand="0" w:evenVBand="0" w:oddHBand="0" w:evenHBand="0" w:firstRowFirstColumn="0" w:firstRowLastColumn="0" w:lastRowFirstColumn="0" w:lastRowLastColumn="0"/>
               <w:rPr>
                 <w:rFonts w:eastAsiaTheme="minorEastAsia"/>
                 <w:bCs/>
@@ -3174,15 +3618,9 @@
                 <w:szCs w:val="18"/>
                 <w:lang w:val="en-US"/>
               </w:rPr>
-              <w:t>3.6.6 Lab - Parse Different Data Types with Python</w:t>
-            </w:r>
-          </w:p>
-          <w:p>
-            <w:pPr>
-              <w:pStyle w:val="Default"/>
-              <w:spacing w:line="240" w:lineRule="auto"/>
-              <w:contextualSpacing/>
-              <w:jc w:val="both"/>
+              <w:t xml:space="preserve">Examen del </w:t>
+            </w:r>
+            <w:r>
               <w:rPr>
                 <w:rFonts w:eastAsiaTheme="minorEastAsia"/>
                 <w:bCs/>
@@ -3191,54 +3629,19 @@
                 <w:szCs w:val="18"/>
                 <w:lang w:val="en-US"/>
               </w:rPr>
-            </w:pPr>
-          </w:p>
-          <w:p>
-            <w:pPr>
-              <w:pStyle w:val="Default"/>
-              <w:spacing w:line="240" w:lineRule="auto"/>
-              <w:contextualSpacing/>
-              <w:jc w:val="both"/>
-              <w:rPr>
-                <w:rFonts w:eastAsiaTheme="minorEastAsia"/>
-                <w:bCs/>
-                <w:color w:val="000000" w:themeColor="text1"/>
-                <w:sz w:val="18"/>
-                <w:szCs w:val="18"/>
-                <w:lang w:val="en-US"/>
-              </w:rPr>
-            </w:pPr>
-            <w:r>
-              <w:rPr>
-                <w:rFonts w:eastAsiaTheme="minorEastAsia"/>
-                <w:bCs/>
-                <w:color w:val="000000" w:themeColor="text1"/>
-                <w:sz w:val="18"/>
-                <w:szCs w:val="18"/>
-                <w:lang w:val="en-US"/>
-              </w:rPr>
-              <w:t xml:space="preserve">Examen del </w:t>
-            </w:r>
-            <w:r>
-              <w:rPr>
-                <w:rFonts w:eastAsiaTheme="minorEastAsia"/>
-                <w:bCs/>
-                <w:color w:val="000000" w:themeColor="text1"/>
-                <w:sz w:val="18"/>
-                <w:szCs w:val="18"/>
-                <w:lang w:val="en-US"/>
-              </w:rPr>
-              <w:t>módulo 1 y 2</w:t>
+              <w:t>módulo 3</w:t>
             </w:r>
           </w:p>
         </w:tc>
       </w:tr>
       <w:tr>
+        <w:trPr>
+          <w:cnfStyle w:val="000000100000" w:firstRow="0" w:lastRow="0" w:firstColumn="0" w:lastColumn="0" w:oddVBand="0" w:evenVBand="0" w:oddHBand="1" w:evenHBand="0" w:firstRowFirstColumn="0" w:firstRowLastColumn="0" w:lastRowFirstColumn="0" w:lastRowLastColumn="0"/>
+        </w:trPr>
         <w:tc>
           <w:tcPr>
+            <w:cnfStyle w:val="001000000000" w:firstRow="0" w:lastRow="0" w:firstColumn="1" w:lastColumn="0" w:oddVBand="0" w:evenVBand="0" w:oddHBand="0" w:evenHBand="0" w:firstRowFirstColumn="0" w:firstRowLastColumn="0" w:lastRowFirstColumn="0" w:lastRowLastColumn="0"/>
             <w:tcW w:w="1701" w:type="dxa"/>
-            <w:vMerge w:val="restart"/>
-            <w:vAlign w:val="center"/>
           </w:tcPr>
           <w:p>
             <w:pPr>
@@ -3246,21 +3649,20 @@
               <w:jc w:val="center"/>
               <w:rPr>
                 <w:rFonts w:eastAsiaTheme="minorEastAsia"/>
-                <w:bCs/>
-                <w:color w:val="000000" w:themeColor="text1"/>
-                <w:sz w:val="18"/>
-                <w:szCs w:val="18"/>
-              </w:rPr>
-            </w:pPr>
-            <w:r>
-              <w:rPr>
-                <w:rFonts w:eastAsiaTheme="minorEastAsia"/>
-                <w:bCs/>
-                <w:color w:val="000000" w:themeColor="text1"/>
-                <w:sz w:val="18"/>
-                <w:szCs w:val="18"/>
-              </w:rPr>
-              <w:t>Jueves</w:t>
+                <w:bCs w:val="0"/>
+                <w:color w:val="000000" w:themeColor="text1"/>
+                <w:sz w:val="18"/>
+                <w:szCs w:val="18"/>
+              </w:rPr>
+            </w:pPr>
+            <w:r>
+              <w:rPr>
+                <w:rFonts w:eastAsiaTheme="minorEastAsia"/>
+                <w:color w:val="000000" w:themeColor="text1"/>
+                <w:sz w:val="18"/>
+                <w:szCs w:val="18"/>
+              </w:rPr>
+              <w:t>Viernes</w:t>
             </w:r>
           </w:p>
           <w:p>
@@ -3269,16 +3671,15 @@
               <w:jc w:val="center"/>
               <w:rPr>
                 <w:rFonts w:eastAsiaTheme="minorEastAsia"/>
-                <w:bCs/>
-                <w:color w:val="000000" w:themeColor="text1"/>
-                <w:sz w:val="18"/>
-                <w:szCs w:val="18"/>
-              </w:rPr>
-            </w:pPr>
-            <w:r>
-              <w:rPr>
-                <w:rFonts w:eastAsiaTheme="minorEastAsia"/>
-                <w:bCs/>
+                <w:bCs w:val="0"/>
+                <w:color w:val="000000" w:themeColor="text1"/>
+                <w:sz w:val="18"/>
+                <w:szCs w:val="18"/>
+              </w:rPr>
+            </w:pPr>
+            <w:r>
+              <w:rPr>
+                <w:rFonts w:eastAsiaTheme="minorEastAsia"/>
                 <w:color w:val="000000" w:themeColor="text1"/>
                 <w:sz w:val="18"/>
                 <w:szCs w:val="18"/>
@@ -3288,17 +3689,15 @@
             <w:r>
               <w:rPr>
                 <w:rFonts w:eastAsiaTheme="minorEastAsia"/>
-                <w:bCs/>
-                <w:color w:val="000000" w:themeColor="text1"/>
-                <w:sz w:val="18"/>
-                <w:szCs w:val="18"/>
-              </w:rPr>
-              <w:t>20</w:t>
-            </w:r>
-            <w:r>
-              <w:rPr>
-                <w:rFonts w:eastAsiaTheme="minorEastAsia"/>
-                <w:bCs/>
+                <w:color w:val="000000" w:themeColor="text1"/>
+                <w:sz w:val="18"/>
+                <w:szCs w:val="18"/>
+              </w:rPr>
+              <w:t>21</w:t>
+            </w:r>
+            <w:r>
+              <w:rPr>
+                <w:rFonts w:eastAsiaTheme="minorEastAsia"/>
                 <w:color w:val="000000" w:themeColor="text1"/>
                 <w:sz w:val="18"/>
                 <w:szCs w:val="18"/>
@@ -3308,7 +3707,6 @@
             <w:r>
               <w:rPr>
                 <w:rFonts w:eastAsiaTheme="minorEastAsia"/>
-                <w:bCs/>
                 <w:color w:val="000000" w:themeColor="text1"/>
                 <w:sz w:val="18"/>
                 <w:szCs w:val="18"/>
@@ -3318,7 +3716,6 @@
             <w:r>
               <w:rPr>
                 <w:rFonts w:eastAsiaTheme="minorEastAsia"/>
-                <w:bCs/>
                 <w:color w:val="000000" w:themeColor="text1"/>
                 <w:sz w:val="18"/>
                 <w:szCs w:val="18"/>
@@ -3328,7 +3725,6 @@
             <w:r>
               <w:rPr>
                 <w:rFonts w:eastAsiaTheme="minorEastAsia"/>
-                <w:bCs/>
                 <w:color w:val="000000" w:themeColor="text1"/>
                 <w:sz w:val="18"/>
                 <w:szCs w:val="18"/>
@@ -3340,12 +3736,12 @@
         <w:tc>
           <w:tcPr>
             <w:tcW w:w="1095" w:type="dxa"/>
-            <w:vAlign w:val="center"/>
           </w:tcPr>
           <w:p>
             <w:pPr>
               <w:pStyle w:val="Default"/>
               <w:jc w:val="center"/>
+              <w:cnfStyle w:val="000000100000" w:firstRow="0" w:lastRow="0" w:firstColumn="0" w:lastColumn="0" w:oddVBand="0" w:evenVBand="0" w:oddHBand="1" w:evenHBand="0" w:firstRowFirstColumn="0" w:firstRowLastColumn="0" w:lastRowFirstColumn="0" w:lastRowLastColumn="0"/>
               <w:rPr>
                 <w:rFonts w:eastAsiaTheme="minorEastAsia"/>
                 <w:bCs/>
@@ -3399,436 +3795,13 @@
         <w:tc>
           <w:tcPr>
             <w:tcW w:w="5142" w:type="dxa"/>
-            <w:vAlign w:val="center"/>
-          </w:tcPr>
-          <w:p>
-            <w:pPr>
-              <w:pStyle w:val="Default"/>
-              <w:spacing w:line="240" w:lineRule="auto"/>
-              <w:contextualSpacing/>
-              <w:jc w:val="both"/>
-              <w:rPr>
-                <w:rFonts w:eastAsiaTheme="minorEastAsia"/>
-                <w:bCs/>
-                <w:color w:val="000000" w:themeColor="text1"/>
-                <w:sz w:val="18"/>
-                <w:szCs w:val="18"/>
-              </w:rPr>
-            </w:pPr>
-            <w:r>
-              <w:rPr>
-                <w:rFonts w:eastAsiaTheme="minorEastAsia"/>
-                <w:bCs/>
-                <w:color w:val="000000" w:themeColor="text1"/>
-                <w:sz w:val="18"/>
-                <w:szCs w:val="18"/>
-              </w:rPr>
-              <w:t>Módul</w:t>
-            </w:r>
-            <w:r>
-              <w:rPr>
-                <w:rFonts w:eastAsiaTheme="minorEastAsia"/>
-                <w:bCs/>
-                <w:color w:val="000000" w:themeColor="text1"/>
-                <w:sz w:val="18"/>
-                <w:szCs w:val="18"/>
-              </w:rPr>
-              <w:t>o</w:t>
-            </w:r>
-            <w:r>
-              <w:rPr>
-                <w:rFonts w:eastAsiaTheme="minorEastAsia"/>
-                <w:bCs/>
-                <w:color w:val="000000" w:themeColor="text1"/>
-                <w:sz w:val="18"/>
-                <w:szCs w:val="18"/>
-              </w:rPr>
-              <w:t xml:space="preserve"> 4 Conocimiento y Uso de API</w:t>
-            </w:r>
-          </w:p>
-          <w:p>
-            <w:pPr>
-              <w:pStyle w:val="Default"/>
-              <w:spacing w:line="240" w:lineRule="auto"/>
-              <w:contextualSpacing/>
-              <w:jc w:val="both"/>
-              <w:rPr>
-                <w:rFonts w:eastAsiaTheme="minorEastAsia"/>
-                <w:bCs/>
-                <w:color w:val="000000" w:themeColor="text1"/>
-                <w:sz w:val="18"/>
-                <w:szCs w:val="18"/>
-                <w:lang w:val="en-US"/>
-              </w:rPr>
-            </w:pPr>
-            <w:r>
-              <w:rPr>
-                <w:rFonts w:eastAsiaTheme="minorEastAsia"/>
-                <w:bCs/>
-                <w:color w:val="000000" w:themeColor="text1"/>
-                <w:sz w:val="18"/>
-                <w:szCs w:val="18"/>
-                <w:lang w:val="en-US"/>
-              </w:rPr>
-              <w:t>4.5.5 Lab - Explore REST APIs with API Simulator and Postman</w:t>
-            </w:r>
-          </w:p>
-        </w:tc>
-      </w:tr>
-      <w:tr>
-        <w:tc>
-          <w:tcPr>
-            <w:tcW w:w="1701" w:type="dxa"/>
-            <w:vMerge/>
-            <w:vAlign w:val="center"/>
-          </w:tcPr>
-          <w:p>
-            <w:pPr>
-              <w:pStyle w:val="Default"/>
-              <w:jc w:val="center"/>
-              <w:rPr>
-                <w:rFonts w:eastAsiaTheme="minorEastAsia"/>
-                <w:bCs/>
-                <w:color w:val="000000" w:themeColor="text1"/>
-                <w:sz w:val="18"/>
-                <w:szCs w:val="18"/>
-                <w:lang w:val="en-US"/>
-              </w:rPr>
-            </w:pPr>
-          </w:p>
-        </w:tc>
-        <w:tc>
-          <w:tcPr>
-            <w:tcW w:w="1095" w:type="dxa"/>
-            <w:vAlign w:val="center"/>
-          </w:tcPr>
-          <w:p>
-            <w:pPr>
-              <w:pStyle w:val="Default"/>
-              <w:jc w:val="center"/>
-              <w:rPr>
-                <w:rFonts w:eastAsiaTheme="minorEastAsia"/>
-                <w:bCs/>
-                <w:color w:val="000000" w:themeColor="text1"/>
-                <w:sz w:val="18"/>
-                <w:szCs w:val="18"/>
-              </w:rPr>
-            </w:pPr>
-            <w:r>
-              <w:rPr>
-                <w:rFonts w:eastAsiaTheme="minorEastAsia"/>
-                <w:bCs/>
-                <w:color w:val="000000" w:themeColor="text1"/>
-                <w:sz w:val="18"/>
-                <w:szCs w:val="18"/>
-              </w:rPr>
-              <w:t>2</w:t>
-            </w:r>
-            <w:r>
-              <w:rPr>
-                <w:rFonts w:eastAsiaTheme="minorEastAsia"/>
-                <w:bCs/>
-                <w:color w:val="000000" w:themeColor="text1"/>
-                <w:sz w:val="18"/>
-                <w:szCs w:val="18"/>
-              </w:rPr>
-              <w:t xml:space="preserve">:00 </w:t>
-            </w:r>
-            <w:r>
-              <w:rPr>
-                <w:rFonts w:eastAsiaTheme="minorEastAsia"/>
-                <w:bCs/>
-                <w:color w:val="000000" w:themeColor="text1"/>
-                <w:sz w:val="18"/>
-                <w:szCs w:val="18"/>
-              </w:rPr>
-              <w:t>P.M.</w:t>
-            </w:r>
-            <w:r>
-              <w:rPr>
-                <w:rFonts w:eastAsiaTheme="minorEastAsia"/>
-                <w:bCs/>
-                <w:color w:val="000000" w:themeColor="text1"/>
-                <w:sz w:val="18"/>
-                <w:szCs w:val="18"/>
-              </w:rPr>
-              <w:t xml:space="preserve"> a </w:t>
-            </w:r>
-            <w:r>
-              <w:rPr>
-                <w:rFonts w:eastAsiaTheme="minorEastAsia"/>
-                <w:bCs/>
-                <w:color w:val="000000" w:themeColor="text1"/>
-                <w:sz w:val="18"/>
-                <w:szCs w:val="18"/>
-              </w:rPr>
-              <w:t>5</w:t>
-            </w:r>
-            <w:r>
-              <w:rPr>
-                <w:rFonts w:eastAsiaTheme="minorEastAsia"/>
-                <w:bCs/>
-                <w:color w:val="000000" w:themeColor="text1"/>
-                <w:sz w:val="18"/>
-                <w:szCs w:val="18"/>
-              </w:rPr>
-              <w:t xml:space="preserve">:00 </w:t>
-            </w:r>
-            <w:r>
-              <w:rPr>
-                <w:rFonts w:eastAsiaTheme="minorEastAsia"/>
-                <w:bCs/>
-                <w:color w:val="000000" w:themeColor="text1"/>
-                <w:sz w:val="18"/>
-                <w:szCs w:val="18"/>
-              </w:rPr>
-              <w:t>P.M</w:t>
-            </w:r>
-          </w:p>
-        </w:tc>
-        <w:tc>
-          <w:tcPr>
-            <w:tcW w:w="5142" w:type="dxa"/>
-            <w:vAlign w:val="center"/>
-          </w:tcPr>
-          <w:p>
-            <w:pPr>
-              <w:pStyle w:val="Default"/>
-              <w:spacing w:line="240" w:lineRule="auto"/>
-              <w:jc w:val="both"/>
-              <w:rPr>
-                <w:rFonts w:eastAsiaTheme="minorEastAsia"/>
-                <w:bCs/>
-                <w:color w:val="000000" w:themeColor="text1"/>
-                <w:sz w:val="18"/>
-                <w:szCs w:val="18"/>
-                <w:lang w:val="en-US"/>
-              </w:rPr>
-            </w:pPr>
-            <w:r>
-              <w:rPr>
-                <w:rFonts w:eastAsiaTheme="minorEastAsia"/>
-                <w:bCs/>
-                <w:color w:val="000000" w:themeColor="text1"/>
-                <w:sz w:val="18"/>
-                <w:szCs w:val="18"/>
-                <w:lang w:val="en-US"/>
-              </w:rPr>
-              <w:t>4.9.2 Lab - Integrate a REST API in a Python Application</w:t>
-            </w:r>
-          </w:p>
-          <w:p>
-            <w:pPr>
-              <w:pStyle w:val="Default"/>
-              <w:spacing w:line="240" w:lineRule="auto"/>
-              <w:contextualSpacing/>
-              <w:jc w:val="both"/>
-              <w:rPr>
-                <w:rFonts w:eastAsiaTheme="minorEastAsia"/>
-                <w:bCs/>
-                <w:color w:val="000000" w:themeColor="text1"/>
-                <w:sz w:val="18"/>
-                <w:szCs w:val="18"/>
-                <w:lang w:val="en-US"/>
-              </w:rPr>
-            </w:pPr>
-            <w:r>
-              <w:rPr>
-                <w:rFonts w:eastAsiaTheme="minorEastAsia"/>
-                <w:bCs/>
-                <w:color w:val="000000" w:themeColor="text1"/>
-                <w:sz w:val="18"/>
-                <w:szCs w:val="18"/>
-                <w:lang w:val="en-US"/>
-              </w:rPr>
-              <w:t xml:space="preserve">Examen del </w:t>
-            </w:r>
-            <w:r>
-              <w:rPr>
-                <w:rFonts w:eastAsiaTheme="minorEastAsia"/>
-                <w:bCs/>
-                <w:color w:val="000000" w:themeColor="text1"/>
-                <w:sz w:val="18"/>
-                <w:szCs w:val="18"/>
-                <w:lang w:val="en-US"/>
-              </w:rPr>
-              <w:t>módulo 3</w:t>
-            </w:r>
-          </w:p>
-        </w:tc>
-      </w:tr>
-      <w:tr>
-        <w:tc>
-          <w:tcPr>
-            <w:tcW w:w="1701" w:type="dxa"/>
-            <w:vAlign w:val="center"/>
-          </w:tcPr>
-          <w:p>
-            <w:pPr>
-              <w:pStyle w:val="Default"/>
-              <w:jc w:val="center"/>
-              <w:rPr>
-                <w:rFonts w:eastAsiaTheme="minorEastAsia"/>
-                <w:bCs/>
-                <w:color w:val="000000" w:themeColor="text1"/>
-                <w:sz w:val="18"/>
-                <w:szCs w:val="18"/>
-              </w:rPr>
-            </w:pPr>
-            <w:r>
-              <w:rPr>
-                <w:rFonts w:eastAsiaTheme="minorEastAsia"/>
-                <w:bCs/>
-                <w:color w:val="000000" w:themeColor="text1"/>
-                <w:sz w:val="18"/>
-                <w:szCs w:val="18"/>
-              </w:rPr>
-              <w:t>Viernes</w:t>
-            </w:r>
-          </w:p>
-          <w:p>
-            <w:pPr>
-              <w:pStyle w:val="Default"/>
-              <w:jc w:val="center"/>
-              <w:rPr>
-                <w:rFonts w:eastAsiaTheme="minorEastAsia"/>
-                <w:bCs/>
-                <w:color w:val="000000" w:themeColor="text1"/>
-                <w:sz w:val="18"/>
-                <w:szCs w:val="18"/>
-              </w:rPr>
-            </w:pPr>
-            <w:r>
-              <w:rPr>
-                <w:rFonts w:eastAsiaTheme="minorEastAsia"/>
-                <w:bCs/>
-                <w:color w:val="000000" w:themeColor="text1"/>
-                <w:sz w:val="18"/>
-                <w:szCs w:val="18"/>
-              </w:rPr>
-              <w:t xml:space="preserve"> </w:t>
-            </w:r>
-            <w:r>
-              <w:rPr>
-                <w:rFonts w:eastAsiaTheme="minorEastAsia"/>
-                <w:bCs/>
-                <w:color w:val="000000" w:themeColor="text1"/>
-                <w:sz w:val="18"/>
-                <w:szCs w:val="18"/>
-              </w:rPr>
-              <w:t>21</w:t>
-            </w:r>
-            <w:r>
-              <w:rPr>
-                <w:rFonts w:eastAsiaTheme="minorEastAsia"/>
-                <w:bCs/>
-                <w:color w:val="000000" w:themeColor="text1"/>
-                <w:sz w:val="18"/>
-                <w:szCs w:val="18"/>
-              </w:rPr>
-              <w:t>/</w:t>
-            </w:r>
-            <w:r>
-              <w:rPr>
-                <w:rFonts w:eastAsiaTheme="minorEastAsia"/>
-                <w:bCs/>
-                <w:color w:val="000000" w:themeColor="text1"/>
-                <w:sz w:val="18"/>
-                <w:szCs w:val="18"/>
-              </w:rPr>
-              <w:t>11</w:t>
-            </w:r>
-            <w:r>
-              <w:rPr>
-                <w:rFonts w:eastAsiaTheme="minorEastAsia"/>
-                <w:bCs/>
-                <w:color w:val="000000" w:themeColor="text1"/>
-                <w:sz w:val="18"/>
-                <w:szCs w:val="18"/>
-              </w:rPr>
-              <w:t>/202</w:t>
-            </w:r>
-            <w:r>
-              <w:rPr>
-                <w:rFonts w:eastAsiaTheme="minorEastAsia"/>
-                <w:bCs/>
-                <w:color w:val="000000" w:themeColor="text1"/>
-                <w:sz w:val="18"/>
-                <w:szCs w:val="18"/>
-              </w:rPr>
-              <w:t>5</w:t>
-            </w:r>
-          </w:p>
-        </w:tc>
-        <w:tc>
-          <w:tcPr>
-            <w:tcW w:w="1095" w:type="dxa"/>
-            <w:vAlign w:val="center"/>
-          </w:tcPr>
-          <w:p>
-            <w:pPr>
-              <w:pStyle w:val="Default"/>
-              <w:jc w:val="center"/>
-              <w:rPr>
-                <w:rFonts w:eastAsiaTheme="minorEastAsia"/>
-                <w:bCs/>
-                <w:color w:val="000000" w:themeColor="text1"/>
-                <w:sz w:val="18"/>
-                <w:szCs w:val="18"/>
-              </w:rPr>
-            </w:pPr>
-            <w:r>
-              <w:rPr>
-                <w:rFonts w:eastAsiaTheme="minorEastAsia"/>
-                <w:bCs/>
-                <w:color w:val="000000" w:themeColor="text1"/>
-                <w:sz w:val="18"/>
-                <w:szCs w:val="18"/>
-              </w:rPr>
-              <w:t xml:space="preserve">8:00 </w:t>
-            </w:r>
-            <w:r>
-              <w:rPr>
-                <w:rFonts w:eastAsiaTheme="minorEastAsia"/>
-                <w:bCs/>
-                <w:color w:val="000000" w:themeColor="text1"/>
-                <w:sz w:val="18"/>
-                <w:szCs w:val="18"/>
-              </w:rPr>
-              <w:t>A.M.</w:t>
-            </w:r>
-            <w:r>
-              <w:rPr>
-                <w:rFonts w:eastAsiaTheme="minorEastAsia"/>
-                <w:bCs/>
-                <w:color w:val="000000" w:themeColor="text1"/>
-                <w:sz w:val="18"/>
-                <w:szCs w:val="18"/>
-              </w:rPr>
-              <w:t xml:space="preserve"> a 1:00 </w:t>
-            </w:r>
-            <w:r>
-              <w:rPr>
-                <w:rFonts w:eastAsiaTheme="minorEastAsia"/>
-                <w:bCs/>
-                <w:color w:val="000000" w:themeColor="text1"/>
-                <w:sz w:val="18"/>
-                <w:szCs w:val="18"/>
-              </w:rPr>
-              <w:t>P.M.</w:t>
-            </w:r>
-          </w:p>
-        </w:tc>
-        <w:tc>
-          <w:tcPr>
-            <w:tcW w:w="5142" w:type="dxa"/>
-            <w:vAlign w:val="center"/>
           </w:tcPr>
           <w:p>
             <w:pPr>
               <w:pStyle w:val="Default"/>
               <w:contextualSpacing/>
               <w:jc w:val="both"/>
+              <w:cnfStyle w:val="000000100000" w:firstRow="0" w:lastRow="0" w:firstColumn="0" w:lastColumn="0" w:oddVBand="0" w:evenVBand="0" w:oddHBand="1" w:evenHBand="0" w:firstRowFirstColumn="0" w:firstRowLastColumn="0" w:lastRowFirstColumn="0" w:lastRowLastColumn="0"/>
               <w:rPr>
                 <w:rFonts w:eastAsiaTheme="minorEastAsia"/>
                 <w:bCs/>
@@ -3886,6 +3859,7 @@
               <w:pStyle w:val="Default"/>
               <w:contextualSpacing/>
               <w:jc w:val="both"/>
+              <w:cnfStyle w:val="000000100000" w:firstRow="0" w:lastRow="0" w:firstColumn="0" w:lastColumn="0" w:oddVBand="0" w:evenVBand="0" w:oddHBand="1" w:evenHBand="0" w:firstRowFirstColumn="0" w:firstRowLastColumn="0" w:lastRowFirstColumn="0" w:lastRowLastColumn="0"/>
               <w:rPr>
                 <w:rFonts w:eastAsiaTheme="minorEastAsia"/>
                 <w:bCs/>
@@ -13392,6 +13366,7 @@
   <w:style w:type="character" w:default="1" w:styleId="Fuentedeprrafopredeter">
     <w:name w:val="Default Paragraph Font"/>
     <w:uiPriority w:val="1"/>
+    <w:semiHidden/>
     <w:unhideWhenUsed/>
   </w:style>
   <w:style w:type="table" w:default="1" w:styleId="Tablanormal">
@@ -14319,6 +14294,109 @@
       <w:lang w:eastAsia="en-US"/>
     </w:rPr>
   </w:style>
+  <w:style w:type="table" w:styleId="Tablaconcuadrcula5oscura-nfasis1">
+    <w:name w:val="Grid Table 5 Dark Accent 1"/>
+    <w:basedOn w:val="Tablanormal"/>
+    <w:uiPriority w:val="50"/>
+    <w:rsid w:val="00073E05"/>
+    <w:tblPr>
+      <w:tblStyleRowBandSize w:val="1"/>
+      <w:tblStyleColBandSize w:val="1"/>
+      <w:tblBorders>
+        <w:top w:val="single" w:sz="4" w:space="0" w:color="FFFFFF" w:themeColor="background1"/>
+        <w:left w:val="single" w:sz="4" w:space="0" w:color="FFFFFF" w:themeColor="background1"/>
+        <w:bottom w:val="single" w:sz="4" w:space="0" w:color="FFFFFF" w:themeColor="background1"/>
+        <w:right w:val="single" w:sz="4" w:space="0" w:color="FFFFFF" w:themeColor="background1"/>
+        <w:insideH w:val="single" w:sz="4" w:space="0" w:color="FFFFFF" w:themeColor="background1"/>
+        <w:insideV w:val="single" w:sz="4" w:space="0" w:color="FFFFFF" w:themeColor="background1"/>
+      </w:tblBorders>
+    </w:tblPr>
+    <w:tcPr>
+      <w:shd w:val="clear" w:color="auto" w:fill="DBE5F1" w:themeFill="accent1" w:themeFillTint="33"/>
+    </w:tcPr>
+    <w:tblStylePr w:type="firstRow">
+      <w:rPr>
+        <w:b/>
+        <w:bCs/>
+        <w:color w:val="FFFFFF" w:themeColor="background1"/>
+      </w:rPr>
+      <w:tblPr/>
+      <w:tcPr>
+        <w:tcBorders>
+          <w:top w:val="single" w:sz="4" w:space="0" w:color="FFFFFF" w:themeColor="background1"/>
+          <w:left w:val="single" w:sz="4" w:space="0" w:color="FFFFFF" w:themeColor="background1"/>
+          <w:right w:val="single" w:sz="4" w:space="0" w:color="FFFFFF" w:themeColor="background1"/>
+          <w:insideH w:val="nil"/>
+          <w:insideV w:val="nil"/>
+        </w:tcBorders>
+        <w:shd w:val="clear" w:color="auto" w:fill="4F81BD" w:themeFill="accent1"/>
+      </w:tcPr>
+    </w:tblStylePr>
+    <w:tblStylePr w:type="lastRow">
+      <w:rPr>
+        <w:b/>
+        <w:bCs/>
+        <w:color w:val="FFFFFF" w:themeColor="background1"/>
+      </w:rPr>
+      <w:tblPr/>
+      <w:tcPr>
+        <w:tcBorders>
+          <w:left w:val="single" w:sz="4" w:space="0" w:color="FFFFFF" w:themeColor="background1"/>
+          <w:bottom w:val="single" w:sz="4" w:space="0" w:color="FFFFFF" w:themeColor="background1"/>
+          <w:right w:val="single" w:sz="4" w:space="0" w:color="FFFFFF" w:themeColor="background1"/>
+          <w:insideH w:val="nil"/>
+          <w:insideV w:val="nil"/>
+        </w:tcBorders>
+        <w:shd w:val="clear" w:color="auto" w:fill="4F81BD" w:themeFill="accent1"/>
+      </w:tcPr>
+    </w:tblStylePr>
+    <w:tblStylePr w:type="firstCol">
+      <w:rPr>
+        <w:b/>
+        <w:bCs/>
+        <w:color w:val="FFFFFF" w:themeColor="background1"/>
+      </w:rPr>
+      <w:tblPr/>
+      <w:tcPr>
+        <w:tcBorders>
+          <w:top w:val="single" w:sz="4" w:space="0" w:color="FFFFFF" w:themeColor="background1"/>
+          <w:left w:val="single" w:sz="4" w:space="0" w:color="FFFFFF" w:themeColor="background1"/>
+          <w:bottom w:val="single" w:sz="4" w:space="0" w:color="FFFFFF" w:themeColor="background1"/>
+          <w:insideV w:val="nil"/>
+        </w:tcBorders>
+        <w:shd w:val="clear" w:color="auto" w:fill="4F81BD" w:themeFill="accent1"/>
+      </w:tcPr>
+    </w:tblStylePr>
+    <w:tblStylePr w:type="lastCol">
+      <w:rPr>
+        <w:b/>
+        <w:bCs/>
+        <w:color w:val="FFFFFF" w:themeColor="background1"/>
+      </w:rPr>
+      <w:tblPr/>
+      <w:tcPr>
+        <w:tcBorders>
+          <w:top w:val="single" w:sz="4" w:space="0" w:color="FFFFFF" w:themeColor="background1"/>
+          <w:bottom w:val="single" w:sz="4" w:space="0" w:color="FFFFFF" w:themeColor="background1"/>
+          <w:right w:val="single" w:sz="4" w:space="0" w:color="FFFFFF" w:themeColor="background1"/>
+          <w:insideV w:val="nil"/>
+        </w:tcBorders>
+        <w:shd w:val="clear" w:color="auto" w:fill="4F81BD" w:themeFill="accent1"/>
+      </w:tcPr>
+    </w:tblStylePr>
+    <w:tblStylePr w:type="band1Vert">
+      <w:tblPr/>
+      <w:tcPr>
+        <w:shd w:val="clear" w:color="auto" w:fill="B8CCE4" w:themeFill="accent1" w:themeFillTint="66"/>
+      </w:tcPr>
+    </w:tblStylePr>
+    <w:tblStylePr w:type="band1Horz">
+      <w:tblPr/>
+      <w:tcPr>
+        <w:shd w:val="clear" w:color="auto" w:fill="B8CCE4" w:themeFill="accent1" w:themeFillTint="66"/>
+      </w:tcPr>
+    </w:tblStylePr>
+  </w:style>
 </w:styles>
 </file>
 
